--- a/2021 Международная научно-техническая конференция «Перспективные информационные технологии»/Тезисы.docx
+++ b/2021 Международная научно-техническая конференция «Перспективные информационные технологии»/Тезисы.docx
@@ -46,7 +46,6 @@
           <w:rFonts w:ascii="Times New Roman" w:eastAsia="Times New Roman" w:hAnsi="Times New Roman" w:cs="Times New Roman"/>
           <w:sz w:val="28"/>
           <w:szCs w:val="28"/>
-          <w:highlight w:val="yellow"/>
           <w:lang w:eastAsia="ru-RU"/>
         </w:rPr>
       </w:pPr>
@@ -55,7 +54,6 @@
           <w:rFonts w:ascii="Times New Roman" w:eastAsia="Times New Roman" w:hAnsi="Times New Roman" w:cs="Times New Roman"/>
           <w:sz w:val="28"/>
           <w:szCs w:val="28"/>
-          <w:highlight w:val="yellow"/>
           <w:lang w:eastAsia="ru-RU"/>
         </w:rPr>
         <w:t>СРАВНИТЕЛЬНОЕ ИССЛЕДОВАНИЕ МЕТОДОВ ГЕОМЕТРИЧЕСКОГО СОГЛАСОВАНИЯ КАДРОВ ВИДЕОПОСЛЕДОВАТЕЛЬНОСТИ</w:t>
@@ -65,75 +63,9 @@
           <w:rFonts w:ascii="Times New Roman" w:eastAsia="Times New Roman" w:hAnsi="Times New Roman" w:cs="Times New Roman"/>
           <w:sz w:val="28"/>
           <w:szCs w:val="28"/>
-          <w:highlight w:val="yellow"/>
           <w:lang w:eastAsia="ru-RU"/>
         </w:rPr>
         <w:t xml:space="preserve"> ДЛЯ ЗАДАЧИ СВЕРХРАЗРЕШЕНИЯ</w:t>
-      </w:r>
-    </w:p>
-    <w:p>
-      <w:pPr>
-        <w:spacing w:after="0" w:line="240" w:lineRule="auto"/>
-        <w:jc w:val="center"/>
-        <w:rPr>
-          <w:rFonts w:ascii="Times New Roman" w:eastAsia="Times New Roman" w:hAnsi="Times New Roman" w:cs="Times New Roman"/>
-          <w:sz w:val="28"/>
-          <w:szCs w:val="28"/>
-          <w:highlight w:val="yellow"/>
-          <w:lang w:eastAsia="ru-RU"/>
-        </w:rPr>
-      </w:pPr>
-      <w:r>
-        <w:rPr>
-          <w:rFonts w:ascii="Times New Roman" w:eastAsia="Times New Roman" w:hAnsi="Times New Roman" w:cs="Times New Roman"/>
-          <w:sz w:val="28"/>
-          <w:szCs w:val="28"/>
-          <w:highlight w:val="yellow"/>
-          <w:lang w:eastAsia="ru-RU"/>
-        </w:rPr>
-        <w:t>или</w:t>
-      </w:r>
-    </w:p>
-    <w:p>
-      <w:pPr>
-        <w:spacing w:after="0" w:line="240" w:lineRule="auto"/>
-        <w:jc w:val="center"/>
-        <w:rPr>
-          <w:rFonts w:ascii="Times New Roman" w:eastAsia="Times New Roman" w:hAnsi="Times New Roman" w:cs="Times New Roman"/>
-          <w:sz w:val="28"/>
-          <w:szCs w:val="28"/>
-          <w:lang w:eastAsia="ru-RU"/>
-        </w:rPr>
-      </w:pPr>
-      <w:r>
-        <w:rPr>
-          <w:rFonts w:ascii="Times New Roman" w:eastAsia="Times New Roman" w:hAnsi="Times New Roman" w:cs="Times New Roman"/>
-          <w:sz w:val="28"/>
-          <w:szCs w:val="28"/>
-          <w:highlight w:val="yellow"/>
-          <w:lang w:eastAsia="ru-RU"/>
-        </w:rPr>
-        <w:t xml:space="preserve">ЗАВИСИМОСТЬ </w:t>
-      </w:r>
-      <w:r>
-        <w:rPr>
-          <w:rFonts w:ascii="Times New Roman" w:eastAsia="Times New Roman" w:hAnsi="Times New Roman" w:cs="Times New Roman"/>
-          <w:sz w:val="28"/>
-          <w:szCs w:val="28"/>
-          <w:highlight w:val="yellow"/>
-          <w:lang w:eastAsia="ru-RU"/>
-        </w:rPr>
-        <w:t xml:space="preserve">АЛГОРИТМА ПОЛУЧЕНИЯ СВЕРХРАЗРЕШЕНИЯ ОТ МЕТОДОВ </w:t>
-      </w:r>
-      <w:r>
-        <w:rPr>
-          <w:rFonts w:ascii="Times New Roman" w:eastAsia="Times New Roman" w:hAnsi="Times New Roman" w:cs="Times New Roman"/>
-          <w:sz w:val="28"/>
-          <w:szCs w:val="28"/>
-          <w:highlight w:val="yellow"/>
-          <w:lang w:eastAsia="ru-RU"/>
-        </w:rPr>
-        <w:t>ГЕОМЕТРИЧЕСКОГО СОГЛАСОВАНИЯ КАДРОВ ВИДЕОПОСЛЕДОВАТЕЛЬНОСТИ</w:t>
       </w:r>
     </w:p>
     <w:p>
@@ -236,7 +168,25 @@
           <w:szCs w:val="28"/>
           <w:lang w:eastAsia="ru-RU"/>
         </w:rPr>
-        <w:t xml:space="preserve">Для задачи сверхразрешения важно получить согласованную серию кадров с минимальной среднеквадратической ошибкой. </w:t>
+        <w:t>Для задачи сверхразрешения важно получить согласованную серию кадров с минимальной среднеквадратической ошибкой</w:t>
+      </w:r>
+      <w:r>
+        <w:rPr>
+          <w:rFonts w:ascii="Times New Roman" w:eastAsia="Times New Roman" w:hAnsi="Times New Roman" w:cs="Times New Roman"/>
+          <w:sz w:val="28"/>
+          <w:szCs w:val="28"/>
+          <w:lang w:eastAsia="ru-RU"/>
+        </w:rPr>
+        <w:t xml:space="preserve"> (СКО)</w:t>
+      </w:r>
+      <w:r>
+        <w:rPr>
+          <w:rFonts w:ascii="Times New Roman" w:eastAsia="Times New Roman" w:hAnsi="Times New Roman" w:cs="Times New Roman"/>
+          <w:sz w:val="28"/>
+          <w:szCs w:val="28"/>
+          <w:lang w:eastAsia="ru-RU"/>
+        </w:rPr>
+        <w:t xml:space="preserve">. </w:t>
       </w:r>
       <w:r>
         <w:rPr>
@@ -315,28 +265,7 @@
           <w:szCs w:val="28"/>
           <w:lang w:eastAsia="ru-RU"/>
         </w:rPr>
-        <w:lastRenderedPageBreak/>
-        <w:t xml:space="preserve">Оптимальное </w:t>
-      </w:r>
-      <w:proofErr w:type="spellStart"/>
-      <w:r>
-        <w:rPr>
-          <w:rFonts w:ascii="Times New Roman" w:eastAsia="Times New Roman" w:hAnsi="Times New Roman" w:cs="Times New Roman"/>
-          <w:sz w:val="28"/>
-          <w:szCs w:val="28"/>
-          <w:lang w:eastAsia="ru-RU"/>
-        </w:rPr>
-        <w:t>сверхразрешающее</w:t>
-      </w:r>
-      <w:proofErr w:type="spellEnd"/>
-      <w:r>
-        <w:rPr>
-          <w:rFonts w:ascii="Times New Roman" w:eastAsia="Times New Roman" w:hAnsi="Times New Roman" w:cs="Times New Roman"/>
-          <w:sz w:val="28"/>
-          <w:szCs w:val="28"/>
-          <w:lang w:eastAsia="ru-RU"/>
-        </w:rPr>
-        <w:t xml:space="preserve"> восстановление;</w:t>
+        <w:t>Оптимальное сверхразрешающее восстановление;</w:t>
       </w:r>
     </w:p>
     <w:p>
@@ -422,6 +351,7 @@
           <w:szCs w:val="28"/>
           <w:lang w:eastAsia="ru-RU"/>
         </w:rPr>
+        <w:lastRenderedPageBreak/>
         <w:t>Рассмотрим подробно 2 и 3 шаги.</w:t>
       </w:r>
     </w:p>
@@ -488,7 +418,133 @@
           <w:szCs w:val="28"/>
           <w:lang w:eastAsia="ru-RU"/>
         </w:rPr>
-        <w:t>Был исследован метод, основанный на использовании особых точек изображений. При этом были исследованы различные дескрипторы особых точек - SIFT, SURF, BRIEF, ORB.</w:t>
+        <w:t>Был</w:t>
+      </w:r>
+      <w:r>
+        <w:rPr>
+          <w:rFonts w:ascii="Times New Roman" w:eastAsia="Times New Roman" w:hAnsi="Times New Roman" w:cs="Times New Roman"/>
+          <w:sz w:val="28"/>
+          <w:szCs w:val="28"/>
+          <w:lang w:eastAsia="ru-RU"/>
+        </w:rPr>
+        <w:t>и</w:t>
+      </w:r>
+      <w:r>
+        <w:rPr>
+          <w:rFonts w:ascii="Times New Roman" w:eastAsia="Times New Roman" w:hAnsi="Times New Roman" w:cs="Times New Roman"/>
+          <w:sz w:val="28"/>
+          <w:szCs w:val="28"/>
+          <w:lang w:eastAsia="ru-RU"/>
+        </w:rPr>
+        <w:t xml:space="preserve"> исследован</w:t>
+      </w:r>
+      <w:r>
+        <w:rPr>
+          <w:rFonts w:ascii="Times New Roman" w:eastAsia="Times New Roman" w:hAnsi="Times New Roman" w:cs="Times New Roman"/>
+          <w:sz w:val="28"/>
+          <w:szCs w:val="28"/>
+          <w:lang w:eastAsia="ru-RU"/>
+        </w:rPr>
+        <w:t>ы</w:t>
+      </w:r>
+      <w:r>
+        <w:rPr>
+          <w:rFonts w:ascii="Times New Roman" w:eastAsia="Times New Roman" w:hAnsi="Times New Roman" w:cs="Times New Roman"/>
+          <w:sz w:val="28"/>
+          <w:szCs w:val="28"/>
+          <w:lang w:eastAsia="ru-RU"/>
+        </w:rPr>
+        <w:t xml:space="preserve"> метод, основанны</w:t>
+      </w:r>
+      <w:r>
+        <w:rPr>
+          <w:rFonts w:ascii="Times New Roman" w:eastAsia="Times New Roman" w:hAnsi="Times New Roman" w:cs="Times New Roman"/>
+          <w:sz w:val="28"/>
+          <w:szCs w:val="28"/>
+          <w:lang w:eastAsia="ru-RU"/>
+        </w:rPr>
+        <w:t>е</w:t>
+      </w:r>
+      <w:r>
+        <w:rPr>
+          <w:rFonts w:ascii="Times New Roman" w:eastAsia="Times New Roman" w:hAnsi="Times New Roman" w:cs="Times New Roman"/>
+          <w:sz w:val="28"/>
+          <w:szCs w:val="28"/>
+          <w:lang w:eastAsia="ru-RU"/>
+        </w:rPr>
+        <w:t xml:space="preserve"> на использовании особых точе</w:t>
+      </w:r>
+      <w:r>
+        <w:rPr>
+          <w:rFonts w:ascii="Times New Roman" w:eastAsia="Times New Roman" w:hAnsi="Times New Roman" w:cs="Times New Roman"/>
+          <w:sz w:val="28"/>
+          <w:szCs w:val="28"/>
+          <w:lang w:eastAsia="ru-RU"/>
+        </w:rPr>
+        <w:t>к</w:t>
+      </w:r>
+      <w:r>
+        <w:rPr>
+          <w:rFonts w:ascii="Times New Roman" w:eastAsia="Times New Roman" w:hAnsi="Times New Roman" w:cs="Times New Roman"/>
+          <w:sz w:val="28"/>
+          <w:szCs w:val="28"/>
+          <w:lang w:eastAsia="ru-RU"/>
+        </w:rPr>
+        <w:t>, основанны</w:t>
+      </w:r>
+      <w:r>
+        <w:rPr>
+          <w:rFonts w:ascii="Times New Roman" w:eastAsia="Times New Roman" w:hAnsi="Times New Roman" w:cs="Times New Roman"/>
+          <w:sz w:val="28"/>
+          <w:szCs w:val="28"/>
+          <w:lang w:eastAsia="ru-RU"/>
+        </w:rPr>
+        <w:t>е</w:t>
+      </w:r>
+      <w:r>
+        <w:rPr>
+          <w:rFonts w:ascii="Times New Roman" w:eastAsia="Times New Roman" w:hAnsi="Times New Roman" w:cs="Times New Roman"/>
+          <w:sz w:val="28"/>
+          <w:szCs w:val="28"/>
+          <w:lang w:eastAsia="ru-RU"/>
+        </w:rPr>
+        <w:t xml:space="preserve"> на пирамидальном подходе, использующ</w:t>
+      </w:r>
+      <w:r>
+        <w:rPr>
+          <w:rFonts w:ascii="Times New Roman" w:eastAsia="Times New Roman" w:hAnsi="Times New Roman" w:cs="Times New Roman"/>
+          <w:sz w:val="28"/>
+          <w:szCs w:val="28"/>
+          <w:lang w:eastAsia="ru-RU"/>
+        </w:rPr>
+        <w:t>ие</w:t>
+      </w:r>
+      <w:r>
+        <w:rPr>
+          <w:rFonts w:ascii="Times New Roman" w:eastAsia="Times New Roman" w:hAnsi="Times New Roman" w:cs="Times New Roman"/>
+          <w:sz w:val="28"/>
+          <w:szCs w:val="28"/>
+          <w:lang w:eastAsia="ru-RU"/>
+        </w:rPr>
+        <w:t xml:space="preserve"> пики взаимной корреляционной функции (ВКФ) двух изображений, </w:t>
+      </w:r>
+      <w:r>
+        <w:rPr>
+          <w:rFonts w:ascii="Times New Roman" w:eastAsia="Times New Roman" w:hAnsi="Times New Roman" w:cs="Times New Roman"/>
+          <w:sz w:val="28"/>
+          <w:szCs w:val="28"/>
+          <w:lang w:eastAsia="ru-RU"/>
+        </w:rPr>
+        <w:t>т</w:t>
+      </w:r>
+      <w:r>
+        <w:rPr>
+          <w:rFonts w:ascii="Times New Roman" w:eastAsia="Times New Roman" w:hAnsi="Times New Roman" w:cs="Times New Roman"/>
+          <w:sz w:val="28"/>
+          <w:szCs w:val="28"/>
+          <w:lang w:eastAsia="ru-RU"/>
+        </w:rPr>
+        <w:t>акже был исследован метод геометрического согласования изображений с использованием оптического потока.</w:t>
       </w:r>
     </w:p>
     <w:p>
@@ -508,7 +564,33 @@
           <w:szCs w:val="28"/>
           <w:lang w:eastAsia="ru-RU"/>
         </w:rPr>
-        <w:t>Был исследован метод, основанный на пирамидальном подходе, при этом были исследованы различные модели искажения кадра – сдвиг, сдвиг и поворот, сдвиг-масштаб-поворот, аффинное преобразование, билинейное преобразование.</w:t>
+        <w:t>Для комплексирования использовалась формула взвешенного суммирования.</w:t>
+      </w:r>
+    </w:p>
+    <w:p>
+      <w:pPr>
+        <w:pStyle w:val="1"/>
+        <w:rPr>
+          <w:rFonts w:ascii="Times New Roman" w:eastAsia="Times New Roman" w:hAnsi="Times New Roman" w:cs="Times New Roman"/>
+          <w:b/>
+          <w:bCs/>
+          <w:color w:val="auto"/>
+          <w:sz w:val="28"/>
+          <w:szCs w:val="28"/>
+          <w:lang w:eastAsia="ru-RU"/>
+        </w:rPr>
+      </w:pPr>
+      <w:r>
+        <w:rPr>
+          <w:rFonts w:ascii="Times New Roman" w:eastAsia="Times New Roman" w:hAnsi="Times New Roman" w:cs="Times New Roman"/>
+          <w:b/>
+          <w:bCs/>
+          <w:color w:val="auto"/>
+          <w:sz w:val="28"/>
+          <w:szCs w:val="28"/>
+          <w:lang w:eastAsia="ru-RU"/>
+        </w:rPr>
+        <w:t>Экспериментальное исследование ошибки согласования</w:t>
       </w:r>
     </w:p>
     <w:p>
@@ -528,25 +610,16 @@
           <w:szCs w:val="28"/>
           <w:lang w:eastAsia="ru-RU"/>
         </w:rPr>
-        <w:t>Был исследован метод, использующий пики взаимной корреляционной функции (ВКФ) двух изображений, предложенный в работе</w:t>
-      </w:r>
-      <w:r>
-        <w:rPr>
-          <w:rFonts w:ascii="Times New Roman" w:eastAsia="Times New Roman" w:hAnsi="Times New Roman" w:cs="Times New Roman"/>
-          <w:sz w:val="28"/>
-          <w:szCs w:val="28"/>
-          <w:lang w:eastAsia="ru-RU"/>
-        </w:rPr>
-        <w:t xml:space="preserve"> </w:t>
-      </w:r>
-      <w:r>
-        <w:rPr>
-          <w:rFonts w:ascii="Times New Roman" w:eastAsia="Times New Roman" w:hAnsi="Times New Roman" w:cs="Times New Roman"/>
-          <w:sz w:val="28"/>
-          <w:szCs w:val="28"/>
-          <w:lang w:eastAsia="ru-RU"/>
-        </w:rPr>
-        <w:t xml:space="preserve">– как его </w:t>
+        <w:t xml:space="preserve">Экспериментальное исследование было выполнено следующим образом – при помощи выбранного метода кадры последовательности геометрически согласовывались с первым изображением последовательности, после чего </w:t>
+      </w:r>
+      <w:r>
+        <w:rPr>
+          <w:rFonts w:ascii="Times New Roman" w:eastAsia="Times New Roman" w:hAnsi="Times New Roman" w:cs="Times New Roman"/>
+          <w:sz w:val="28"/>
+          <w:szCs w:val="28"/>
+          <w:lang w:eastAsia="ru-RU"/>
+        </w:rPr>
+        <w:t xml:space="preserve">полученные кадры взвешенно суммировались. В результате получалось единственное изображение, </w:t>
       </w:r>
       <w:r>
         <w:rPr>
@@ -556,138 +629,39 @@
           <w:lang w:eastAsia="ru-RU"/>
         </w:rPr>
         <w:lastRenderedPageBreak/>
-        <w:t>классический вариант, так и его модификация, использующая χ2-меру.</w:t>
+        <w:t xml:space="preserve">для которого </w:t>
+      </w:r>
+      <w:r>
+        <w:rPr>
+          <w:rFonts w:ascii="Times New Roman" w:eastAsia="Times New Roman" w:hAnsi="Times New Roman" w:cs="Times New Roman"/>
+          <w:sz w:val="28"/>
+          <w:szCs w:val="28"/>
+          <w:lang w:eastAsia="ru-RU"/>
+        </w:rPr>
+        <w:t>вычислялась среднеквадратическая ошибка</w:t>
+      </w:r>
+      <w:r>
+        <w:rPr>
+          <w:rFonts w:ascii="Times New Roman" w:eastAsia="Times New Roman" w:hAnsi="Times New Roman" w:cs="Times New Roman"/>
+          <w:sz w:val="28"/>
+          <w:szCs w:val="28"/>
+          <w:lang w:eastAsia="ru-RU"/>
+        </w:rPr>
+        <w:t xml:space="preserve"> между результатом и первым кадром последовательности</w:t>
+      </w:r>
+      <w:r>
+        <w:rPr>
+          <w:rFonts w:ascii="Times New Roman" w:eastAsia="Times New Roman" w:hAnsi="Times New Roman" w:cs="Times New Roman"/>
+          <w:sz w:val="28"/>
+          <w:szCs w:val="28"/>
+          <w:lang w:eastAsia="ru-RU"/>
+        </w:rPr>
+        <w:t>. Полученные результаты представлены на рисунке 3 и в таблице 1.</w:t>
       </w:r>
     </w:p>
     <w:p>
       <w:pPr>
-        <w:ind w:firstLine="708"/>
-        <w:rPr>
-          <w:rFonts w:ascii="Times New Roman" w:eastAsia="Times New Roman" w:hAnsi="Times New Roman" w:cs="Times New Roman"/>
-          <w:sz w:val="28"/>
-          <w:szCs w:val="28"/>
-          <w:lang w:eastAsia="ru-RU"/>
-        </w:rPr>
-      </w:pPr>
-      <w:r>
-        <w:rPr>
-          <w:rFonts w:ascii="Times New Roman" w:eastAsia="Times New Roman" w:hAnsi="Times New Roman" w:cs="Times New Roman"/>
-          <w:sz w:val="28"/>
-          <w:szCs w:val="28"/>
-          <w:lang w:eastAsia="ru-RU"/>
-        </w:rPr>
-        <w:t>Также был исследован метод геометрического согласования изображений с использованием оптического потока.</w:t>
-      </w:r>
-    </w:p>
-    <w:p>
-      <w:pPr>
-        <w:pStyle w:val="1"/>
-        <w:rPr>
-          <w:rFonts w:ascii="Times New Roman" w:eastAsia="Times New Roman" w:hAnsi="Times New Roman" w:cs="Times New Roman"/>
-          <w:b/>
-          <w:bCs/>
-          <w:color w:val="auto"/>
-          <w:sz w:val="28"/>
-          <w:szCs w:val="28"/>
-          <w:lang w:eastAsia="ru-RU"/>
-        </w:rPr>
-      </w:pPr>
-      <w:r>
-        <w:rPr>
-          <w:rFonts w:ascii="Times New Roman" w:eastAsia="Times New Roman" w:hAnsi="Times New Roman" w:cs="Times New Roman"/>
-          <w:b/>
-          <w:bCs/>
-          <w:color w:val="auto"/>
-          <w:sz w:val="28"/>
-          <w:szCs w:val="28"/>
-          <w:lang w:eastAsia="ru-RU"/>
-        </w:rPr>
-        <w:t>Экспериментальное исследование ошибки</w:t>
-      </w:r>
-      <w:r>
-        <w:rPr>
-          <w:rFonts w:ascii="Times New Roman" w:eastAsia="Times New Roman" w:hAnsi="Times New Roman" w:cs="Times New Roman"/>
-          <w:b/>
-          <w:bCs/>
-          <w:color w:val="auto"/>
-          <w:sz w:val="28"/>
-          <w:szCs w:val="28"/>
-          <w:lang w:eastAsia="ru-RU"/>
-        </w:rPr>
-        <w:t xml:space="preserve"> </w:t>
-      </w:r>
-      <w:r>
-        <w:rPr>
-          <w:rFonts w:ascii="Times New Roman" w:eastAsia="Times New Roman" w:hAnsi="Times New Roman" w:cs="Times New Roman"/>
-          <w:b/>
-          <w:bCs/>
-          <w:color w:val="auto"/>
-          <w:sz w:val="28"/>
-          <w:szCs w:val="28"/>
-          <w:lang w:eastAsia="ru-RU"/>
-        </w:rPr>
-        <w:t>согласования</w:t>
-      </w:r>
-    </w:p>
-    <w:p>
-      <w:pPr>
-        <w:ind w:firstLine="708"/>
-        <w:rPr>
-          <w:rFonts w:ascii="Times New Roman" w:eastAsia="Times New Roman" w:hAnsi="Times New Roman" w:cs="Times New Roman"/>
-          <w:sz w:val="28"/>
-          <w:szCs w:val="28"/>
-          <w:lang w:eastAsia="ru-RU"/>
-        </w:rPr>
-      </w:pPr>
-      <w:r>
-        <w:rPr>
-          <w:rFonts w:ascii="Times New Roman" w:eastAsia="Times New Roman" w:hAnsi="Times New Roman" w:cs="Times New Roman"/>
-          <w:sz w:val="28"/>
-          <w:szCs w:val="28"/>
-          <w:lang w:eastAsia="ru-RU"/>
-        </w:rPr>
-        <w:t xml:space="preserve">Экспериментальное исследование было выполнено следующим образом – при помощи выбранного метода кадры последовательности геометрически согласовывались с первым изображением последовательности, после чего </w:t>
-      </w:r>
-      <w:r>
-        <w:rPr>
-          <w:rFonts w:ascii="Times New Roman" w:eastAsia="Times New Roman" w:hAnsi="Times New Roman" w:cs="Times New Roman"/>
-          <w:sz w:val="28"/>
-          <w:szCs w:val="28"/>
-          <w:lang w:eastAsia="ru-RU"/>
-        </w:rPr>
-        <w:t xml:space="preserve">полученные кадры взвешенно суммировались. В результате получалось единственное изображение, для которого </w:t>
-      </w:r>
-      <w:r>
-        <w:rPr>
-          <w:rFonts w:ascii="Times New Roman" w:eastAsia="Times New Roman" w:hAnsi="Times New Roman" w:cs="Times New Roman"/>
-          <w:sz w:val="28"/>
-          <w:szCs w:val="28"/>
-          <w:lang w:eastAsia="ru-RU"/>
-        </w:rPr>
-        <w:t>вычислялась среднеквадратическая ошибка</w:t>
-      </w:r>
-      <w:r>
-        <w:rPr>
-          <w:rFonts w:ascii="Times New Roman" w:eastAsia="Times New Roman" w:hAnsi="Times New Roman" w:cs="Times New Roman"/>
-          <w:sz w:val="28"/>
-          <w:szCs w:val="28"/>
-          <w:lang w:eastAsia="ru-RU"/>
-        </w:rPr>
-        <w:t xml:space="preserve"> между результатом и первым кадром последовательности</w:t>
-      </w:r>
-      <w:r>
-        <w:rPr>
-          <w:rFonts w:ascii="Times New Roman" w:eastAsia="Times New Roman" w:hAnsi="Times New Roman" w:cs="Times New Roman"/>
-          <w:sz w:val="28"/>
-          <w:szCs w:val="28"/>
-          <w:lang w:eastAsia="ru-RU"/>
-        </w:rPr>
-        <w:t>. Полученные результаты представлены на рисунке 3 и в таблице 1.</w:t>
-      </w:r>
-    </w:p>
-    <w:p>
-      <w:pPr>
-        <w:ind w:firstLine="708"/>
+        <w:jc w:val="center"/>
         <w:rPr>
           <w:rFonts w:ascii="Times New Roman" w:eastAsia="Times New Roman" w:hAnsi="Times New Roman" w:cs="Times New Roman"/>
           <w:sz w:val="28"/>
@@ -704,8 +678,8 @@
           <w:lang w:eastAsia="ru-RU"/>
         </w:rPr>
         <w:drawing>
-          <wp:inline distT="0" distB="0" distL="0" distR="0" wp14:anchorId="4FE47BAF" wp14:editId="735FB86D">
-            <wp:extent cx="3038475" cy="721820"/>
+          <wp:inline distT="0" distB="0" distL="0" distR="0" wp14:anchorId="4FE47BAF" wp14:editId="046111E2">
+            <wp:extent cx="3367991" cy="800100"/>
             <wp:effectExtent l="0" t="0" r="0" b="0"/>
             <wp:docPr id="3" name="Рисунок 3" descr="C:\Users\amaksimov\AppData\Local\Microsoft\Windows\INetCache\Content.Word\001.png"/>
             <wp:cNvGraphicFramePr>
@@ -730,7 +704,7 @@
                   <pic:spPr bwMode="auto">
                     <a:xfrm>
                       <a:off x="0" y="0"/>
-                      <a:ext cx="3103447" cy="737255"/>
+                      <a:ext cx="3454243" cy="820590"/>
                     </a:xfrm>
                     <a:prstGeom prst="rect">
                       <a:avLst/>
@@ -774,7 +748,7 @@
     </w:p>
     <w:p>
       <w:pPr>
-        <w:ind w:firstLine="708"/>
+        <w:jc w:val="center"/>
         <w:rPr>
           <w:rFonts w:ascii="Times New Roman" w:eastAsia="Times New Roman" w:hAnsi="Times New Roman" w:cs="Times New Roman"/>
           <w:sz w:val="28"/>
@@ -789,10 +763,9 @@
           <w:sz w:val="20"/>
           <w:szCs w:val="20"/>
         </w:rPr>
-        <w:lastRenderedPageBreak/>
         <w:drawing>
-          <wp:inline distT="0" distB="0" distL="0" distR="0" wp14:anchorId="5BDFACA8" wp14:editId="502FDF36">
-            <wp:extent cx="3152775" cy="740424"/>
+          <wp:inline distT="0" distB="0" distL="0" distR="0" wp14:anchorId="5BDFACA8" wp14:editId="38802C67">
+            <wp:extent cx="3438914" cy="807623"/>
             <wp:effectExtent l="0" t="0" r="0" b="0"/>
             <wp:docPr id="2" name="Рисунок 2"/>
             <wp:cNvGraphicFramePr>
@@ -823,7 +796,7 @@
                   <pic:spPr bwMode="auto">
                     <a:xfrm>
                       <a:off x="0" y="0"/>
-                      <a:ext cx="3165975" cy="743524"/>
+                      <a:ext cx="3545006" cy="832539"/>
                     </a:xfrm>
                     <a:prstGeom prst="rect">
                       <a:avLst/>
@@ -864,6 +837,7 @@
     <w:p>
       <w:pPr>
         <w:ind w:firstLine="708"/>
+        <w:jc w:val="right"/>
         <w:rPr>
           <w:rFonts w:ascii="Times New Roman" w:eastAsia="Times New Roman" w:hAnsi="Times New Roman" w:cs="Times New Roman"/>
           <w:sz w:val="28"/>
@@ -876,10 +850,1463 @@
           <w:rFonts w:ascii="Times New Roman" w:eastAsia="Times New Roman" w:hAnsi="Times New Roman" w:cs="Times New Roman"/>
           <w:sz w:val="28"/>
           <w:szCs w:val="28"/>
-          <w:highlight w:val="yellow"/>
-          <w:lang w:eastAsia="ru-RU"/>
-        </w:rPr>
-        <w:t>ТУТ БУДУТ ТАБЛИЦА С СКО И ДИАГРАММА ДЛЯ НАГЛЯДНОСТИ</w:t>
+          <w:lang w:eastAsia="ru-RU"/>
+        </w:rPr>
+        <w:t>Таблица 1 – СКО согласования исследуемых методов</w:t>
+      </w:r>
+    </w:p>
+    <w:tbl>
+      <w:tblPr>
+        <w:tblW w:w="6126" w:type="dxa"/>
+        <w:tblInd w:w="113" w:type="dxa"/>
+        <w:tblLook w:val="04A0" w:firstRow="1" w:lastRow="0" w:firstColumn="1" w:lastColumn="0" w:noHBand="0" w:noVBand="1"/>
+      </w:tblPr>
+      <w:tblGrid>
+        <w:gridCol w:w="443"/>
+        <w:gridCol w:w="2809"/>
+        <w:gridCol w:w="2874"/>
+      </w:tblGrid>
+      <w:tr>
+        <w:trPr>
+          <w:trHeight w:val="510"/>
+        </w:trPr>
+        <w:tc>
+          <w:tcPr>
+            <w:tcW w:w="443" w:type="dxa"/>
+            <w:tcBorders>
+              <w:top w:val="single" w:sz="4" w:space="0" w:color="auto"/>
+              <w:left w:val="single" w:sz="4" w:space="0" w:color="auto"/>
+              <w:bottom w:val="single" w:sz="4" w:space="0" w:color="auto"/>
+              <w:right w:val="single" w:sz="4" w:space="0" w:color="auto"/>
+            </w:tcBorders>
+            <w:shd w:val="clear" w:color="auto" w:fill="auto"/>
+            <w:noWrap/>
+            <w:vAlign w:val="bottom"/>
+            <w:hideMark/>
+          </w:tcPr>
+          <w:p>
+            <w:pPr>
+              <w:spacing w:after="0" w:line="240" w:lineRule="auto"/>
+              <w:jc w:val="right"/>
+              <w:rPr>
+                <w:rFonts w:ascii="Times New Roman" w:eastAsia="Times New Roman" w:hAnsi="Times New Roman" w:cs="Times New Roman"/>
+                <w:lang w:eastAsia="ru-RU"/>
+              </w:rPr>
+            </w:pPr>
+            <w:r>
+              <w:rPr>
+                <w:rFonts w:ascii="Times New Roman" w:eastAsia="Times New Roman" w:hAnsi="Times New Roman" w:cs="Times New Roman"/>
+                <w:lang w:eastAsia="ru-RU"/>
+              </w:rPr>
+              <w:t>№</w:t>
+            </w:r>
+          </w:p>
+        </w:tc>
+        <w:tc>
+          <w:tcPr>
+            <w:tcW w:w="2809" w:type="dxa"/>
+            <w:tcBorders>
+              <w:top w:val="single" w:sz="4" w:space="0" w:color="auto"/>
+              <w:left w:val="nil"/>
+              <w:bottom w:val="single" w:sz="4" w:space="0" w:color="auto"/>
+              <w:right w:val="single" w:sz="4" w:space="0" w:color="auto"/>
+            </w:tcBorders>
+            <w:shd w:val="clear" w:color="auto" w:fill="auto"/>
+            <w:vAlign w:val="center"/>
+            <w:hideMark/>
+          </w:tcPr>
+          <w:p>
+            <w:pPr>
+              <w:spacing w:after="0" w:line="240" w:lineRule="auto"/>
+              <w:jc w:val="center"/>
+              <w:rPr>
+                <w:rFonts w:ascii="Times New Roman" w:eastAsia="Times New Roman" w:hAnsi="Times New Roman" w:cs="Times New Roman"/>
+                <w:lang w:eastAsia="ru-RU"/>
+              </w:rPr>
+            </w:pPr>
+            <w:r>
+              <w:rPr>
+                <w:rFonts w:ascii="Times New Roman" w:eastAsia="Times New Roman" w:hAnsi="Times New Roman" w:cs="Times New Roman"/>
+                <w:lang w:eastAsia="ru-RU"/>
+              </w:rPr>
+              <w:t>Наименование метода</w:t>
+            </w:r>
+          </w:p>
+        </w:tc>
+        <w:tc>
+          <w:tcPr>
+            <w:tcW w:w="2874" w:type="dxa"/>
+            <w:tcBorders>
+              <w:top w:val="single" w:sz="4" w:space="0" w:color="auto"/>
+              <w:left w:val="nil"/>
+              <w:bottom w:val="single" w:sz="4" w:space="0" w:color="auto"/>
+              <w:right w:val="single" w:sz="4" w:space="0" w:color="auto"/>
+            </w:tcBorders>
+            <w:shd w:val="clear" w:color="auto" w:fill="auto"/>
+            <w:vAlign w:val="center"/>
+            <w:hideMark/>
+          </w:tcPr>
+          <w:p>
+            <w:pPr>
+              <w:spacing w:after="0" w:line="240" w:lineRule="auto"/>
+              <w:jc w:val="center"/>
+              <w:rPr>
+                <w:rFonts w:ascii="Times New Roman" w:eastAsia="Times New Roman" w:hAnsi="Times New Roman" w:cs="Times New Roman"/>
+                <w:lang w:eastAsia="ru-RU"/>
+              </w:rPr>
+            </w:pPr>
+            <w:r>
+              <w:rPr>
+                <w:rFonts w:ascii="Times New Roman" w:eastAsia="Times New Roman" w:hAnsi="Times New Roman" w:cs="Times New Roman"/>
+                <w:lang w:eastAsia="ru-RU"/>
+              </w:rPr>
+              <w:t xml:space="preserve">СКО </w:t>
+            </w:r>
+            <w:r>
+              <w:rPr>
+                <w:rFonts w:ascii="Times New Roman" w:eastAsia="Times New Roman" w:hAnsi="Times New Roman" w:cs="Times New Roman"/>
+                <w:lang w:eastAsia="ru-RU"/>
+              </w:rPr>
+              <w:t>комплексирования</w:t>
+            </w:r>
+          </w:p>
+        </w:tc>
+      </w:tr>
+      <w:tr>
+        <w:trPr>
+          <w:trHeight w:val="300"/>
+        </w:trPr>
+        <w:tc>
+          <w:tcPr>
+            <w:tcW w:w="443" w:type="dxa"/>
+            <w:tcBorders>
+              <w:top w:val="nil"/>
+              <w:left w:val="single" w:sz="4" w:space="0" w:color="auto"/>
+              <w:bottom w:val="single" w:sz="4" w:space="0" w:color="auto"/>
+              <w:right w:val="single" w:sz="4" w:space="0" w:color="auto"/>
+            </w:tcBorders>
+            <w:shd w:val="clear" w:color="auto" w:fill="auto"/>
+            <w:noWrap/>
+            <w:vAlign w:val="bottom"/>
+            <w:hideMark/>
+          </w:tcPr>
+          <w:p>
+            <w:pPr>
+              <w:spacing w:after="0" w:line="240" w:lineRule="auto"/>
+              <w:jc w:val="right"/>
+              <w:rPr>
+                <w:rFonts w:ascii="Times New Roman" w:eastAsia="Times New Roman" w:hAnsi="Times New Roman" w:cs="Times New Roman"/>
+                <w:lang w:eastAsia="ru-RU"/>
+              </w:rPr>
+            </w:pPr>
+            <w:r>
+              <w:rPr>
+                <w:rFonts w:ascii="Times New Roman" w:eastAsia="Times New Roman" w:hAnsi="Times New Roman" w:cs="Times New Roman"/>
+                <w:lang w:eastAsia="ru-RU"/>
+              </w:rPr>
+              <w:t>1</w:t>
+            </w:r>
+          </w:p>
+        </w:tc>
+        <w:tc>
+          <w:tcPr>
+            <w:tcW w:w="2809" w:type="dxa"/>
+            <w:tcBorders>
+              <w:top w:val="nil"/>
+              <w:left w:val="nil"/>
+              <w:bottom w:val="single" w:sz="4" w:space="0" w:color="auto"/>
+              <w:right w:val="single" w:sz="4" w:space="0" w:color="auto"/>
+            </w:tcBorders>
+            <w:shd w:val="clear" w:color="auto" w:fill="auto"/>
+            <w:vAlign w:val="center"/>
+            <w:hideMark/>
+          </w:tcPr>
+          <w:p>
+            <w:pPr>
+              <w:spacing w:after="0" w:line="240" w:lineRule="auto"/>
+              <w:rPr>
+                <w:rFonts w:ascii="Times New Roman" w:eastAsia="Times New Roman" w:hAnsi="Times New Roman" w:cs="Times New Roman"/>
+                <w:lang w:eastAsia="ru-RU"/>
+              </w:rPr>
+            </w:pPr>
+            <w:r>
+              <w:rPr>
+                <w:rFonts w:ascii="Times New Roman" w:eastAsia="Times New Roman" w:hAnsi="Times New Roman" w:cs="Times New Roman"/>
+                <w:lang w:eastAsia="ru-RU"/>
+              </w:rPr>
+              <w:t>деск. SIFT</w:t>
+            </w:r>
+          </w:p>
+        </w:tc>
+        <w:tc>
+          <w:tcPr>
+            <w:tcW w:w="2874" w:type="dxa"/>
+            <w:tcBorders>
+              <w:top w:val="nil"/>
+              <w:left w:val="nil"/>
+              <w:bottom w:val="single" w:sz="4" w:space="0" w:color="auto"/>
+              <w:right w:val="single" w:sz="4" w:space="0" w:color="auto"/>
+            </w:tcBorders>
+            <w:shd w:val="clear" w:color="auto" w:fill="auto"/>
+            <w:vAlign w:val="center"/>
+            <w:hideMark/>
+          </w:tcPr>
+          <w:p>
+            <w:pPr>
+              <w:spacing w:after="0" w:line="240" w:lineRule="auto"/>
+              <w:jc w:val="center"/>
+              <w:rPr>
+                <w:rFonts w:ascii="Times New Roman" w:eastAsia="Times New Roman" w:hAnsi="Times New Roman" w:cs="Times New Roman"/>
+                <w:lang w:eastAsia="ru-RU"/>
+              </w:rPr>
+            </w:pPr>
+            <w:r>
+              <w:rPr>
+                <w:rFonts w:ascii="Times New Roman" w:eastAsia="Times New Roman" w:hAnsi="Times New Roman" w:cs="Times New Roman"/>
+                <w:lang w:eastAsia="ru-RU"/>
+              </w:rPr>
+              <w:t>57,9940</w:t>
+            </w:r>
+          </w:p>
+        </w:tc>
+      </w:tr>
+      <w:tr>
+        <w:trPr>
+          <w:trHeight w:val="300"/>
+        </w:trPr>
+        <w:tc>
+          <w:tcPr>
+            <w:tcW w:w="443" w:type="dxa"/>
+            <w:tcBorders>
+              <w:top w:val="nil"/>
+              <w:left w:val="single" w:sz="4" w:space="0" w:color="auto"/>
+              <w:bottom w:val="single" w:sz="4" w:space="0" w:color="auto"/>
+              <w:right w:val="single" w:sz="4" w:space="0" w:color="auto"/>
+            </w:tcBorders>
+            <w:shd w:val="clear" w:color="auto" w:fill="auto"/>
+            <w:noWrap/>
+            <w:vAlign w:val="bottom"/>
+            <w:hideMark/>
+          </w:tcPr>
+          <w:p>
+            <w:pPr>
+              <w:spacing w:after="0" w:line="240" w:lineRule="auto"/>
+              <w:jc w:val="right"/>
+              <w:rPr>
+                <w:rFonts w:ascii="Times New Roman" w:eastAsia="Times New Roman" w:hAnsi="Times New Roman" w:cs="Times New Roman"/>
+                <w:lang w:eastAsia="ru-RU"/>
+              </w:rPr>
+            </w:pPr>
+            <w:r>
+              <w:rPr>
+                <w:rFonts w:ascii="Times New Roman" w:eastAsia="Times New Roman" w:hAnsi="Times New Roman" w:cs="Times New Roman"/>
+                <w:lang w:eastAsia="ru-RU"/>
+              </w:rPr>
+              <w:t>2</w:t>
+            </w:r>
+          </w:p>
+        </w:tc>
+        <w:tc>
+          <w:tcPr>
+            <w:tcW w:w="2809" w:type="dxa"/>
+            <w:tcBorders>
+              <w:top w:val="nil"/>
+              <w:left w:val="nil"/>
+              <w:bottom w:val="single" w:sz="4" w:space="0" w:color="auto"/>
+              <w:right w:val="single" w:sz="4" w:space="0" w:color="auto"/>
+            </w:tcBorders>
+            <w:shd w:val="clear" w:color="auto" w:fill="auto"/>
+            <w:vAlign w:val="center"/>
+            <w:hideMark/>
+          </w:tcPr>
+          <w:p>
+            <w:pPr>
+              <w:spacing w:after="0" w:line="240" w:lineRule="auto"/>
+              <w:rPr>
+                <w:rFonts w:ascii="Times New Roman" w:eastAsia="Times New Roman" w:hAnsi="Times New Roman" w:cs="Times New Roman"/>
+                <w:lang w:eastAsia="ru-RU"/>
+              </w:rPr>
+            </w:pPr>
+            <w:r>
+              <w:rPr>
+                <w:rFonts w:ascii="Times New Roman" w:eastAsia="Times New Roman" w:hAnsi="Times New Roman" w:cs="Times New Roman"/>
+                <w:lang w:eastAsia="ru-RU"/>
+              </w:rPr>
+              <w:t>деск. SURF</w:t>
+            </w:r>
+          </w:p>
+        </w:tc>
+        <w:tc>
+          <w:tcPr>
+            <w:tcW w:w="2874" w:type="dxa"/>
+            <w:tcBorders>
+              <w:top w:val="nil"/>
+              <w:left w:val="nil"/>
+              <w:bottom w:val="single" w:sz="4" w:space="0" w:color="auto"/>
+              <w:right w:val="single" w:sz="4" w:space="0" w:color="auto"/>
+            </w:tcBorders>
+            <w:shd w:val="clear" w:color="auto" w:fill="auto"/>
+            <w:vAlign w:val="center"/>
+            <w:hideMark/>
+          </w:tcPr>
+          <w:p>
+            <w:pPr>
+              <w:spacing w:after="0" w:line="240" w:lineRule="auto"/>
+              <w:jc w:val="center"/>
+              <w:rPr>
+                <w:rFonts w:ascii="Times New Roman" w:eastAsia="Times New Roman" w:hAnsi="Times New Roman" w:cs="Times New Roman"/>
+                <w:lang w:eastAsia="ru-RU"/>
+              </w:rPr>
+            </w:pPr>
+            <w:r>
+              <w:rPr>
+                <w:rFonts w:ascii="Times New Roman" w:eastAsia="Times New Roman" w:hAnsi="Times New Roman" w:cs="Times New Roman"/>
+                <w:lang w:eastAsia="ru-RU"/>
+              </w:rPr>
+              <w:t>56,2978</w:t>
+            </w:r>
+          </w:p>
+        </w:tc>
+      </w:tr>
+      <w:tr>
+        <w:trPr>
+          <w:trHeight w:val="300"/>
+        </w:trPr>
+        <w:tc>
+          <w:tcPr>
+            <w:tcW w:w="443" w:type="dxa"/>
+            <w:tcBorders>
+              <w:top w:val="nil"/>
+              <w:left w:val="single" w:sz="4" w:space="0" w:color="auto"/>
+              <w:bottom w:val="single" w:sz="4" w:space="0" w:color="auto"/>
+              <w:right w:val="single" w:sz="4" w:space="0" w:color="auto"/>
+            </w:tcBorders>
+            <w:shd w:val="clear" w:color="auto" w:fill="auto"/>
+            <w:noWrap/>
+            <w:vAlign w:val="bottom"/>
+            <w:hideMark/>
+          </w:tcPr>
+          <w:p>
+            <w:pPr>
+              <w:spacing w:after="0" w:line="240" w:lineRule="auto"/>
+              <w:jc w:val="right"/>
+              <w:rPr>
+                <w:rFonts w:ascii="Times New Roman" w:eastAsia="Times New Roman" w:hAnsi="Times New Roman" w:cs="Times New Roman"/>
+                <w:lang w:eastAsia="ru-RU"/>
+              </w:rPr>
+            </w:pPr>
+            <w:r>
+              <w:rPr>
+                <w:rFonts w:ascii="Times New Roman" w:eastAsia="Times New Roman" w:hAnsi="Times New Roman" w:cs="Times New Roman"/>
+                <w:lang w:eastAsia="ru-RU"/>
+              </w:rPr>
+              <w:t>3</w:t>
+            </w:r>
+          </w:p>
+        </w:tc>
+        <w:tc>
+          <w:tcPr>
+            <w:tcW w:w="2809" w:type="dxa"/>
+            <w:tcBorders>
+              <w:top w:val="nil"/>
+              <w:left w:val="nil"/>
+              <w:bottom w:val="single" w:sz="4" w:space="0" w:color="auto"/>
+              <w:right w:val="single" w:sz="4" w:space="0" w:color="auto"/>
+            </w:tcBorders>
+            <w:shd w:val="clear" w:color="auto" w:fill="auto"/>
+            <w:vAlign w:val="center"/>
+            <w:hideMark/>
+          </w:tcPr>
+          <w:p>
+            <w:pPr>
+              <w:spacing w:after="0" w:line="240" w:lineRule="auto"/>
+              <w:rPr>
+                <w:rFonts w:ascii="Times New Roman" w:eastAsia="Times New Roman" w:hAnsi="Times New Roman" w:cs="Times New Roman"/>
+                <w:lang w:eastAsia="ru-RU"/>
+              </w:rPr>
+            </w:pPr>
+            <w:r>
+              <w:rPr>
+                <w:rFonts w:ascii="Times New Roman" w:eastAsia="Times New Roman" w:hAnsi="Times New Roman" w:cs="Times New Roman"/>
+                <w:lang w:eastAsia="ru-RU"/>
+              </w:rPr>
+              <w:t>деск. BRIEF</w:t>
+            </w:r>
+          </w:p>
+        </w:tc>
+        <w:tc>
+          <w:tcPr>
+            <w:tcW w:w="2874" w:type="dxa"/>
+            <w:tcBorders>
+              <w:top w:val="nil"/>
+              <w:left w:val="nil"/>
+              <w:bottom w:val="single" w:sz="4" w:space="0" w:color="auto"/>
+              <w:right w:val="single" w:sz="4" w:space="0" w:color="auto"/>
+            </w:tcBorders>
+            <w:shd w:val="clear" w:color="auto" w:fill="auto"/>
+            <w:vAlign w:val="center"/>
+            <w:hideMark/>
+          </w:tcPr>
+          <w:p>
+            <w:pPr>
+              <w:spacing w:after="0" w:line="240" w:lineRule="auto"/>
+              <w:jc w:val="center"/>
+              <w:rPr>
+                <w:rFonts w:ascii="Times New Roman" w:eastAsia="Times New Roman" w:hAnsi="Times New Roman" w:cs="Times New Roman"/>
+                <w:lang w:eastAsia="ru-RU"/>
+              </w:rPr>
+            </w:pPr>
+            <w:r>
+              <w:rPr>
+                <w:rFonts w:ascii="Times New Roman" w:eastAsia="Times New Roman" w:hAnsi="Times New Roman" w:cs="Times New Roman"/>
+                <w:lang w:eastAsia="ru-RU"/>
+              </w:rPr>
+              <w:t>59,5679</w:t>
+            </w:r>
+          </w:p>
+        </w:tc>
+      </w:tr>
+      <w:tr>
+        <w:trPr>
+          <w:trHeight w:val="300"/>
+        </w:trPr>
+        <w:tc>
+          <w:tcPr>
+            <w:tcW w:w="443" w:type="dxa"/>
+            <w:tcBorders>
+              <w:top w:val="nil"/>
+              <w:left w:val="single" w:sz="4" w:space="0" w:color="auto"/>
+              <w:bottom w:val="single" w:sz="4" w:space="0" w:color="auto"/>
+              <w:right w:val="single" w:sz="4" w:space="0" w:color="auto"/>
+            </w:tcBorders>
+            <w:shd w:val="clear" w:color="auto" w:fill="auto"/>
+            <w:noWrap/>
+            <w:vAlign w:val="bottom"/>
+            <w:hideMark/>
+          </w:tcPr>
+          <w:p>
+            <w:pPr>
+              <w:spacing w:after="0" w:line="240" w:lineRule="auto"/>
+              <w:jc w:val="right"/>
+              <w:rPr>
+                <w:rFonts w:ascii="Times New Roman" w:eastAsia="Times New Roman" w:hAnsi="Times New Roman" w:cs="Times New Roman"/>
+                <w:lang w:eastAsia="ru-RU"/>
+              </w:rPr>
+            </w:pPr>
+            <w:r>
+              <w:rPr>
+                <w:rFonts w:ascii="Times New Roman" w:eastAsia="Times New Roman" w:hAnsi="Times New Roman" w:cs="Times New Roman"/>
+                <w:lang w:eastAsia="ru-RU"/>
+              </w:rPr>
+              <w:t>4</w:t>
+            </w:r>
+          </w:p>
+        </w:tc>
+        <w:tc>
+          <w:tcPr>
+            <w:tcW w:w="2809" w:type="dxa"/>
+            <w:tcBorders>
+              <w:top w:val="nil"/>
+              <w:left w:val="nil"/>
+              <w:bottom w:val="single" w:sz="4" w:space="0" w:color="auto"/>
+              <w:right w:val="single" w:sz="4" w:space="0" w:color="auto"/>
+            </w:tcBorders>
+            <w:shd w:val="clear" w:color="auto" w:fill="auto"/>
+            <w:vAlign w:val="center"/>
+            <w:hideMark/>
+          </w:tcPr>
+          <w:p>
+            <w:pPr>
+              <w:spacing w:after="0" w:line="240" w:lineRule="auto"/>
+              <w:rPr>
+                <w:rFonts w:ascii="Times New Roman" w:eastAsia="Times New Roman" w:hAnsi="Times New Roman" w:cs="Times New Roman"/>
+                <w:lang w:eastAsia="ru-RU"/>
+              </w:rPr>
+            </w:pPr>
+            <w:r>
+              <w:rPr>
+                <w:rFonts w:ascii="Times New Roman" w:eastAsia="Times New Roman" w:hAnsi="Times New Roman" w:cs="Times New Roman"/>
+                <w:lang w:eastAsia="ru-RU"/>
+              </w:rPr>
+              <w:t>деск. ORB</w:t>
+            </w:r>
+          </w:p>
+        </w:tc>
+        <w:tc>
+          <w:tcPr>
+            <w:tcW w:w="2874" w:type="dxa"/>
+            <w:tcBorders>
+              <w:top w:val="nil"/>
+              <w:left w:val="nil"/>
+              <w:bottom w:val="single" w:sz="4" w:space="0" w:color="auto"/>
+              <w:right w:val="single" w:sz="4" w:space="0" w:color="auto"/>
+            </w:tcBorders>
+            <w:shd w:val="clear" w:color="auto" w:fill="auto"/>
+            <w:vAlign w:val="center"/>
+            <w:hideMark/>
+          </w:tcPr>
+          <w:p>
+            <w:pPr>
+              <w:spacing w:after="0" w:line="240" w:lineRule="auto"/>
+              <w:jc w:val="center"/>
+              <w:rPr>
+                <w:rFonts w:ascii="Times New Roman" w:eastAsia="Times New Roman" w:hAnsi="Times New Roman" w:cs="Times New Roman"/>
+                <w:lang w:eastAsia="ru-RU"/>
+              </w:rPr>
+            </w:pPr>
+            <w:r>
+              <w:rPr>
+                <w:rFonts w:ascii="Times New Roman" w:eastAsia="Times New Roman" w:hAnsi="Times New Roman" w:cs="Times New Roman"/>
+                <w:lang w:eastAsia="ru-RU"/>
+              </w:rPr>
+              <w:t>60,5500</w:t>
+            </w:r>
+          </w:p>
+        </w:tc>
+      </w:tr>
+      <w:tr>
+        <w:trPr>
+          <w:trHeight w:val="300"/>
+        </w:trPr>
+        <w:tc>
+          <w:tcPr>
+            <w:tcW w:w="443" w:type="dxa"/>
+            <w:tcBorders>
+              <w:top w:val="nil"/>
+              <w:left w:val="single" w:sz="4" w:space="0" w:color="auto"/>
+              <w:bottom w:val="single" w:sz="4" w:space="0" w:color="auto"/>
+              <w:right w:val="single" w:sz="4" w:space="0" w:color="auto"/>
+            </w:tcBorders>
+            <w:shd w:val="clear" w:color="auto" w:fill="auto"/>
+            <w:noWrap/>
+            <w:vAlign w:val="bottom"/>
+            <w:hideMark/>
+          </w:tcPr>
+          <w:p>
+            <w:pPr>
+              <w:spacing w:after="0" w:line="240" w:lineRule="auto"/>
+              <w:jc w:val="right"/>
+              <w:rPr>
+                <w:rFonts w:ascii="Times New Roman" w:eastAsia="Times New Roman" w:hAnsi="Times New Roman" w:cs="Times New Roman"/>
+                <w:lang w:eastAsia="ru-RU"/>
+              </w:rPr>
+            </w:pPr>
+            <w:r>
+              <w:rPr>
+                <w:rFonts w:ascii="Times New Roman" w:eastAsia="Times New Roman" w:hAnsi="Times New Roman" w:cs="Times New Roman"/>
+                <w:lang w:eastAsia="ru-RU"/>
+              </w:rPr>
+              <w:t>5</w:t>
+            </w:r>
+          </w:p>
+        </w:tc>
+        <w:tc>
+          <w:tcPr>
+            <w:tcW w:w="2809" w:type="dxa"/>
+            <w:tcBorders>
+              <w:top w:val="nil"/>
+              <w:left w:val="nil"/>
+              <w:bottom w:val="single" w:sz="4" w:space="0" w:color="auto"/>
+              <w:right w:val="single" w:sz="4" w:space="0" w:color="auto"/>
+            </w:tcBorders>
+            <w:shd w:val="clear" w:color="auto" w:fill="auto"/>
+            <w:vAlign w:val="center"/>
+            <w:hideMark/>
+          </w:tcPr>
+          <w:p>
+            <w:pPr>
+              <w:spacing w:after="0" w:line="240" w:lineRule="auto"/>
+              <w:rPr>
+                <w:rFonts w:ascii="Times New Roman" w:eastAsia="Times New Roman" w:hAnsi="Times New Roman" w:cs="Times New Roman"/>
+                <w:lang w:eastAsia="ru-RU"/>
+              </w:rPr>
+            </w:pPr>
+            <w:r>
+              <w:rPr>
+                <w:rFonts w:ascii="Times New Roman" w:eastAsia="Times New Roman" w:hAnsi="Times New Roman" w:cs="Times New Roman"/>
+                <w:lang w:eastAsia="ru-RU"/>
+              </w:rPr>
+              <w:t>пирам. сдвиг</w:t>
+            </w:r>
+          </w:p>
+        </w:tc>
+        <w:tc>
+          <w:tcPr>
+            <w:tcW w:w="2874" w:type="dxa"/>
+            <w:tcBorders>
+              <w:top w:val="nil"/>
+              <w:left w:val="nil"/>
+              <w:bottom w:val="single" w:sz="4" w:space="0" w:color="auto"/>
+              <w:right w:val="single" w:sz="4" w:space="0" w:color="auto"/>
+            </w:tcBorders>
+            <w:shd w:val="clear" w:color="auto" w:fill="auto"/>
+            <w:vAlign w:val="center"/>
+            <w:hideMark/>
+          </w:tcPr>
+          <w:p>
+            <w:pPr>
+              <w:spacing w:after="0" w:line="240" w:lineRule="auto"/>
+              <w:jc w:val="center"/>
+              <w:rPr>
+                <w:rFonts w:ascii="Times New Roman" w:eastAsia="Times New Roman" w:hAnsi="Times New Roman" w:cs="Times New Roman"/>
+                <w:lang w:eastAsia="ru-RU"/>
+              </w:rPr>
+            </w:pPr>
+            <w:r>
+              <w:rPr>
+                <w:rFonts w:ascii="Times New Roman" w:eastAsia="Times New Roman" w:hAnsi="Times New Roman" w:cs="Times New Roman"/>
+                <w:lang w:eastAsia="ru-RU"/>
+              </w:rPr>
+              <w:t>39,5454</w:t>
+            </w:r>
+          </w:p>
+        </w:tc>
+      </w:tr>
+      <w:tr>
+        <w:trPr>
+          <w:trHeight w:val="300"/>
+        </w:trPr>
+        <w:tc>
+          <w:tcPr>
+            <w:tcW w:w="443" w:type="dxa"/>
+            <w:tcBorders>
+              <w:top w:val="nil"/>
+              <w:left w:val="single" w:sz="4" w:space="0" w:color="auto"/>
+              <w:bottom w:val="single" w:sz="4" w:space="0" w:color="auto"/>
+              <w:right w:val="single" w:sz="4" w:space="0" w:color="auto"/>
+            </w:tcBorders>
+            <w:shd w:val="clear" w:color="auto" w:fill="auto"/>
+            <w:noWrap/>
+            <w:vAlign w:val="bottom"/>
+            <w:hideMark/>
+          </w:tcPr>
+          <w:p>
+            <w:pPr>
+              <w:spacing w:after="0" w:line="240" w:lineRule="auto"/>
+              <w:jc w:val="right"/>
+              <w:rPr>
+                <w:rFonts w:ascii="Times New Roman" w:eastAsia="Times New Roman" w:hAnsi="Times New Roman" w:cs="Times New Roman"/>
+                <w:lang w:eastAsia="ru-RU"/>
+              </w:rPr>
+            </w:pPr>
+            <w:r>
+              <w:rPr>
+                <w:rFonts w:ascii="Times New Roman" w:eastAsia="Times New Roman" w:hAnsi="Times New Roman" w:cs="Times New Roman"/>
+                <w:lang w:eastAsia="ru-RU"/>
+              </w:rPr>
+              <w:t>6</w:t>
+            </w:r>
+          </w:p>
+        </w:tc>
+        <w:tc>
+          <w:tcPr>
+            <w:tcW w:w="2809" w:type="dxa"/>
+            <w:tcBorders>
+              <w:top w:val="nil"/>
+              <w:left w:val="nil"/>
+              <w:bottom w:val="single" w:sz="4" w:space="0" w:color="auto"/>
+              <w:right w:val="single" w:sz="4" w:space="0" w:color="auto"/>
+            </w:tcBorders>
+            <w:shd w:val="clear" w:color="auto" w:fill="auto"/>
+            <w:vAlign w:val="center"/>
+            <w:hideMark/>
+          </w:tcPr>
+          <w:p>
+            <w:pPr>
+              <w:spacing w:after="0" w:line="240" w:lineRule="auto"/>
+              <w:rPr>
+                <w:rFonts w:ascii="Times New Roman" w:eastAsia="Times New Roman" w:hAnsi="Times New Roman" w:cs="Times New Roman"/>
+                <w:lang w:eastAsia="ru-RU"/>
+              </w:rPr>
+            </w:pPr>
+            <w:r>
+              <w:rPr>
+                <w:rFonts w:ascii="Times New Roman" w:eastAsia="Times New Roman" w:hAnsi="Times New Roman" w:cs="Times New Roman"/>
+                <w:lang w:eastAsia="ru-RU"/>
+              </w:rPr>
+              <w:t>пирам. сдвиг и повор.</w:t>
+            </w:r>
+          </w:p>
+        </w:tc>
+        <w:tc>
+          <w:tcPr>
+            <w:tcW w:w="2874" w:type="dxa"/>
+            <w:tcBorders>
+              <w:top w:val="nil"/>
+              <w:left w:val="nil"/>
+              <w:bottom w:val="single" w:sz="4" w:space="0" w:color="auto"/>
+              <w:right w:val="single" w:sz="4" w:space="0" w:color="auto"/>
+            </w:tcBorders>
+            <w:shd w:val="clear" w:color="auto" w:fill="auto"/>
+            <w:vAlign w:val="center"/>
+            <w:hideMark/>
+          </w:tcPr>
+          <w:p>
+            <w:pPr>
+              <w:spacing w:after="0" w:line="240" w:lineRule="auto"/>
+              <w:jc w:val="center"/>
+              <w:rPr>
+                <w:rFonts w:ascii="Times New Roman" w:eastAsia="Times New Roman" w:hAnsi="Times New Roman" w:cs="Times New Roman"/>
+                <w:lang w:eastAsia="ru-RU"/>
+              </w:rPr>
+            </w:pPr>
+            <w:r>
+              <w:rPr>
+                <w:rFonts w:ascii="Times New Roman" w:eastAsia="Times New Roman" w:hAnsi="Times New Roman" w:cs="Times New Roman"/>
+                <w:lang w:eastAsia="ru-RU"/>
+              </w:rPr>
+              <w:t>33,2533</w:t>
+            </w:r>
+          </w:p>
+        </w:tc>
+      </w:tr>
+      <w:tr>
+        <w:trPr>
+          <w:trHeight w:val="300"/>
+        </w:trPr>
+        <w:tc>
+          <w:tcPr>
+            <w:tcW w:w="443" w:type="dxa"/>
+            <w:tcBorders>
+              <w:top w:val="nil"/>
+              <w:left w:val="single" w:sz="4" w:space="0" w:color="auto"/>
+              <w:bottom w:val="single" w:sz="4" w:space="0" w:color="auto"/>
+              <w:right w:val="single" w:sz="4" w:space="0" w:color="auto"/>
+            </w:tcBorders>
+            <w:shd w:val="clear" w:color="auto" w:fill="auto"/>
+            <w:noWrap/>
+            <w:vAlign w:val="bottom"/>
+            <w:hideMark/>
+          </w:tcPr>
+          <w:p>
+            <w:pPr>
+              <w:spacing w:after="0" w:line="240" w:lineRule="auto"/>
+              <w:jc w:val="right"/>
+              <w:rPr>
+                <w:rFonts w:ascii="Times New Roman" w:eastAsia="Times New Roman" w:hAnsi="Times New Roman" w:cs="Times New Roman"/>
+                <w:lang w:eastAsia="ru-RU"/>
+              </w:rPr>
+            </w:pPr>
+            <w:r>
+              <w:rPr>
+                <w:rFonts w:ascii="Times New Roman" w:eastAsia="Times New Roman" w:hAnsi="Times New Roman" w:cs="Times New Roman"/>
+                <w:lang w:eastAsia="ru-RU"/>
+              </w:rPr>
+              <w:t>7</w:t>
+            </w:r>
+          </w:p>
+        </w:tc>
+        <w:tc>
+          <w:tcPr>
+            <w:tcW w:w="2809" w:type="dxa"/>
+            <w:tcBorders>
+              <w:top w:val="nil"/>
+              <w:left w:val="nil"/>
+              <w:bottom w:val="single" w:sz="4" w:space="0" w:color="auto"/>
+              <w:right w:val="single" w:sz="4" w:space="0" w:color="auto"/>
+            </w:tcBorders>
+            <w:shd w:val="clear" w:color="auto" w:fill="auto"/>
+            <w:vAlign w:val="center"/>
+            <w:hideMark/>
+          </w:tcPr>
+          <w:p>
+            <w:pPr>
+              <w:spacing w:after="0" w:line="240" w:lineRule="auto"/>
+              <w:rPr>
+                <w:rFonts w:ascii="Times New Roman" w:eastAsia="Times New Roman" w:hAnsi="Times New Roman" w:cs="Times New Roman"/>
+                <w:lang w:eastAsia="ru-RU"/>
+              </w:rPr>
+            </w:pPr>
+            <w:r>
+              <w:rPr>
+                <w:rFonts w:ascii="Times New Roman" w:eastAsia="Times New Roman" w:hAnsi="Times New Roman" w:cs="Times New Roman"/>
+                <w:lang w:eastAsia="ru-RU"/>
+              </w:rPr>
+              <w:t>пирам. сдвиг-масшт.-пов.</w:t>
+            </w:r>
+          </w:p>
+        </w:tc>
+        <w:tc>
+          <w:tcPr>
+            <w:tcW w:w="2874" w:type="dxa"/>
+            <w:tcBorders>
+              <w:top w:val="nil"/>
+              <w:left w:val="nil"/>
+              <w:bottom w:val="single" w:sz="4" w:space="0" w:color="auto"/>
+              <w:right w:val="single" w:sz="4" w:space="0" w:color="auto"/>
+            </w:tcBorders>
+            <w:shd w:val="clear" w:color="auto" w:fill="auto"/>
+            <w:vAlign w:val="center"/>
+            <w:hideMark/>
+          </w:tcPr>
+          <w:p>
+            <w:pPr>
+              <w:spacing w:after="0" w:line="240" w:lineRule="auto"/>
+              <w:jc w:val="center"/>
+              <w:rPr>
+                <w:rFonts w:ascii="Times New Roman" w:eastAsia="Times New Roman" w:hAnsi="Times New Roman" w:cs="Times New Roman"/>
+                <w:lang w:eastAsia="ru-RU"/>
+              </w:rPr>
+            </w:pPr>
+            <w:r>
+              <w:rPr>
+                <w:rFonts w:ascii="Times New Roman" w:eastAsia="Times New Roman" w:hAnsi="Times New Roman" w:cs="Times New Roman"/>
+                <w:lang w:eastAsia="ru-RU"/>
+              </w:rPr>
+              <w:t>30,2909</w:t>
+            </w:r>
+          </w:p>
+        </w:tc>
+      </w:tr>
+      <w:tr>
+        <w:trPr>
+          <w:trHeight w:val="300"/>
+        </w:trPr>
+        <w:tc>
+          <w:tcPr>
+            <w:tcW w:w="443" w:type="dxa"/>
+            <w:tcBorders>
+              <w:top w:val="nil"/>
+              <w:left w:val="single" w:sz="4" w:space="0" w:color="auto"/>
+              <w:bottom w:val="single" w:sz="4" w:space="0" w:color="auto"/>
+              <w:right w:val="single" w:sz="4" w:space="0" w:color="auto"/>
+            </w:tcBorders>
+            <w:shd w:val="clear" w:color="auto" w:fill="auto"/>
+            <w:noWrap/>
+            <w:vAlign w:val="bottom"/>
+            <w:hideMark/>
+          </w:tcPr>
+          <w:p>
+            <w:pPr>
+              <w:spacing w:after="0" w:line="240" w:lineRule="auto"/>
+              <w:jc w:val="right"/>
+              <w:rPr>
+                <w:rFonts w:ascii="Times New Roman" w:eastAsia="Times New Roman" w:hAnsi="Times New Roman" w:cs="Times New Roman"/>
+                <w:lang w:eastAsia="ru-RU"/>
+              </w:rPr>
+            </w:pPr>
+            <w:r>
+              <w:rPr>
+                <w:rFonts w:ascii="Times New Roman" w:eastAsia="Times New Roman" w:hAnsi="Times New Roman" w:cs="Times New Roman"/>
+                <w:lang w:eastAsia="ru-RU"/>
+              </w:rPr>
+              <w:lastRenderedPageBreak/>
+              <w:t>8</w:t>
+            </w:r>
+          </w:p>
+        </w:tc>
+        <w:tc>
+          <w:tcPr>
+            <w:tcW w:w="2809" w:type="dxa"/>
+            <w:tcBorders>
+              <w:top w:val="nil"/>
+              <w:left w:val="nil"/>
+              <w:bottom w:val="single" w:sz="4" w:space="0" w:color="auto"/>
+              <w:right w:val="single" w:sz="4" w:space="0" w:color="auto"/>
+            </w:tcBorders>
+            <w:shd w:val="clear" w:color="auto" w:fill="auto"/>
+            <w:vAlign w:val="center"/>
+            <w:hideMark/>
+          </w:tcPr>
+          <w:p>
+            <w:pPr>
+              <w:spacing w:after="0" w:line="240" w:lineRule="auto"/>
+              <w:rPr>
+                <w:rFonts w:ascii="Times New Roman" w:eastAsia="Times New Roman" w:hAnsi="Times New Roman" w:cs="Times New Roman"/>
+                <w:lang w:eastAsia="ru-RU"/>
+              </w:rPr>
+            </w:pPr>
+            <w:r>
+              <w:rPr>
+                <w:rFonts w:ascii="Times New Roman" w:eastAsia="Times New Roman" w:hAnsi="Times New Roman" w:cs="Times New Roman"/>
+                <w:lang w:eastAsia="ru-RU"/>
+              </w:rPr>
+              <w:t>пирам. афф. преобр.</w:t>
+            </w:r>
+          </w:p>
+        </w:tc>
+        <w:tc>
+          <w:tcPr>
+            <w:tcW w:w="2874" w:type="dxa"/>
+            <w:tcBorders>
+              <w:top w:val="nil"/>
+              <w:left w:val="nil"/>
+              <w:bottom w:val="single" w:sz="4" w:space="0" w:color="auto"/>
+              <w:right w:val="single" w:sz="4" w:space="0" w:color="auto"/>
+            </w:tcBorders>
+            <w:shd w:val="clear" w:color="auto" w:fill="auto"/>
+            <w:vAlign w:val="center"/>
+            <w:hideMark/>
+          </w:tcPr>
+          <w:p>
+            <w:pPr>
+              <w:spacing w:after="0" w:line="240" w:lineRule="auto"/>
+              <w:jc w:val="center"/>
+              <w:rPr>
+                <w:rFonts w:ascii="Times New Roman" w:eastAsia="Times New Roman" w:hAnsi="Times New Roman" w:cs="Times New Roman"/>
+                <w:lang w:eastAsia="ru-RU"/>
+              </w:rPr>
+            </w:pPr>
+            <w:r>
+              <w:rPr>
+                <w:rFonts w:ascii="Times New Roman" w:eastAsia="Times New Roman" w:hAnsi="Times New Roman" w:cs="Times New Roman"/>
+                <w:lang w:eastAsia="ru-RU"/>
+              </w:rPr>
+              <w:t>29,3216</w:t>
+            </w:r>
+          </w:p>
+        </w:tc>
+      </w:tr>
+      <w:tr>
+        <w:trPr>
+          <w:trHeight w:val="300"/>
+        </w:trPr>
+        <w:tc>
+          <w:tcPr>
+            <w:tcW w:w="443" w:type="dxa"/>
+            <w:tcBorders>
+              <w:top w:val="nil"/>
+              <w:left w:val="single" w:sz="4" w:space="0" w:color="auto"/>
+              <w:bottom w:val="single" w:sz="4" w:space="0" w:color="auto"/>
+              <w:right w:val="single" w:sz="4" w:space="0" w:color="auto"/>
+            </w:tcBorders>
+            <w:shd w:val="clear" w:color="auto" w:fill="auto"/>
+            <w:noWrap/>
+            <w:vAlign w:val="bottom"/>
+            <w:hideMark/>
+          </w:tcPr>
+          <w:p>
+            <w:pPr>
+              <w:spacing w:after="0" w:line="240" w:lineRule="auto"/>
+              <w:jc w:val="right"/>
+              <w:rPr>
+                <w:rFonts w:ascii="Times New Roman" w:eastAsia="Times New Roman" w:hAnsi="Times New Roman" w:cs="Times New Roman"/>
+                <w:lang w:eastAsia="ru-RU"/>
+              </w:rPr>
+            </w:pPr>
+            <w:r>
+              <w:rPr>
+                <w:rFonts w:ascii="Times New Roman" w:eastAsia="Times New Roman" w:hAnsi="Times New Roman" w:cs="Times New Roman"/>
+                <w:lang w:eastAsia="ru-RU"/>
+              </w:rPr>
+              <w:t>9</w:t>
+            </w:r>
+          </w:p>
+        </w:tc>
+        <w:tc>
+          <w:tcPr>
+            <w:tcW w:w="2809" w:type="dxa"/>
+            <w:tcBorders>
+              <w:top w:val="nil"/>
+              <w:left w:val="nil"/>
+              <w:bottom w:val="single" w:sz="4" w:space="0" w:color="auto"/>
+              <w:right w:val="single" w:sz="4" w:space="0" w:color="auto"/>
+            </w:tcBorders>
+            <w:shd w:val="clear" w:color="auto" w:fill="auto"/>
+            <w:vAlign w:val="center"/>
+            <w:hideMark/>
+          </w:tcPr>
+          <w:p>
+            <w:pPr>
+              <w:spacing w:after="0" w:line="240" w:lineRule="auto"/>
+              <w:rPr>
+                <w:rFonts w:ascii="Times New Roman" w:eastAsia="Times New Roman" w:hAnsi="Times New Roman" w:cs="Times New Roman"/>
+                <w:lang w:eastAsia="ru-RU"/>
+              </w:rPr>
+            </w:pPr>
+            <w:r>
+              <w:rPr>
+                <w:rFonts w:ascii="Times New Roman" w:eastAsia="Times New Roman" w:hAnsi="Times New Roman" w:cs="Times New Roman"/>
+                <w:lang w:eastAsia="ru-RU"/>
+              </w:rPr>
+              <w:t>пирам. билин.</w:t>
+            </w:r>
+          </w:p>
+        </w:tc>
+        <w:tc>
+          <w:tcPr>
+            <w:tcW w:w="2874" w:type="dxa"/>
+            <w:tcBorders>
+              <w:top w:val="nil"/>
+              <w:left w:val="nil"/>
+              <w:bottom w:val="single" w:sz="4" w:space="0" w:color="auto"/>
+              <w:right w:val="single" w:sz="4" w:space="0" w:color="auto"/>
+            </w:tcBorders>
+            <w:shd w:val="clear" w:color="auto" w:fill="auto"/>
+            <w:vAlign w:val="center"/>
+            <w:hideMark/>
+          </w:tcPr>
+          <w:p>
+            <w:pPr>
+              <w:spacing w:after="0" w:line="240" w:lineRule="auto"/>
+              <w:jc w:val="center"/>
+              <w:rPr>
+                <w:rFonts w:ascii="Times New Roman" w:eastAsia="Times New Roman" w:hAnsi="Times New Roman" w:cs="Times New Roman"/>
+                <w:lang w:eastAsia="ru-RU"/>
+              </w:rPr>
+            </w:pPr>
+            <w:r>
+              <w:rPr>
+                <w:rFonts w:ascii="Times New Roman" w:eastAsia="Times New Roman" w:hAnsi="Times New Roman" w:cs="Times New Roman"/>
+                <w:lang w:eastAsia="ru-RU"/>
+              </w:rPr>
+              <w:t>29,0557</w:t>
+            </w:r>
+          </w:p>
+        </w:tc>
+      </w:tr>
+      <w:tr>
+        <w:trPr>
+          <w:trHeight w:val="300"/>
+        </w:trPr>
+        <w:tc>
+          <w:tcPr>
+            <w:tcW w:w="443" w:type="dxa"/>
+            <w:tcBorders>
+              <w:top w:val="nil"/>
+              <w:left w:val="single" w:sz="4" w:space="0" w:color="auto"/>
+              <w:bottom w:val="single" w:sz="4" w:space="0" w:color="auto"/>
+              <w:right w:val="single" w:sz="4" w:space="0" w:color="auto"/>
+            </w:tcBorders>
+            <w:shd w:val="clear" w:color="auto" w:fill="auto"/>
+            <w:noWrap/>
+            <w:vAlign w:val="bottom"/>
+            <w:hideMark/>
+          </w:tcPr>
+          <w:p>
+            <w:pPr>
+              <w:spacing w:after="0" w:line="240" w:lineRule="auto"/>
+              <w:jc w:val="right"/>
+              <w:rPr>
+                <w:rFonts w:ascii="Times New Roman" w:eastAsia="Times New Roman" w:hAnsi="Times New Roman" w:cs="Times New Roman"/>
+                <w:lang w:eastAsia="ru-RU"/>
+              </w:rPr>
+            </w:pPr>
+            <w:r>
+              <w:rPr>
+                <w:rFonts w:ascii="Times New Roman" w:eastAsia="Times New Roman" w:hAnsi="Times New Roman" w:cs="Times New Roman"/>
+                <w:lang w:eastAsia="ru-RU"/>
+              </w:rPr>
+              <w:t>10</w:t>
+            </w:r>
+          </w:p>
+        </w:tc>
+        <w:tc>
+          <w:tcPr>
+            <w:tcW w:w="2809" w:type="dxa"/>
+            <w:tcBorders>
+              <w:top w:val="nil"/>
+              <w:left w:val="nil"/>
+              <w:bottom w:val="single" w:sz="4" w:space="0" w:color="auto"/>
+              <w:right w:val="single" w:sz="4" w:space="0" w:color="auto"/>
+            </w:tcBorders>
+            <w:shd w:val="clear" w:color="auto" w:fill="auto"/>
+            <w:vAlign w:val="center"/>
+            <w:hideMark/>
+          </w:tcPr>
+          <w:p>
+            <w:pPr>
+              <w:spacing w:after="0" w:line="240" w:lineRule="auto"/>
+              <w:rPr>
+                <w:rFonts w:ascii="Times New Roman" w:eastAsia="Times New Roman" w:hAnsi="Times New Roman" w:cs="Times New Roman"/>
+                <w:lang w:eastAsia="ru-RU"/>
+              </w:rPr>
+            </w:pPr>
+            <w:r>
+              <w:rPr>
+                <w:rFonts w:ascii="Times New Roman" w:eastAsia="Times New Roman" w:hAnsi="Times New Roman" w:cs="Times New Roman"/>
+                <w:lang w:eastAsia="ru-RU"/>
+              </w:rPr>
+              <w:t>ВКФ</w:t>
+            </w:r>
+          </w:p>
+        </w:tc>
+        <w:tc>
+          <w:tcPr>
+            <w:tcW w:w="2874" w:type="dxa"/>
+            <w:tcBorders>
+              <w:top w:val="nil"/>
+              <w:left w:val="nil"/>
+              <w:bottom w:val="single" w:sz="4" w:space="0" w:color="auto"/>
+              <w:right w:val="single" w:sz="4" w:space="0" w:color="auto"/>
+            </w:tcBorders>
+            <w:shd w:val="clear" w:color="auto" w:fill="auto"/>
+            <w:vAlign w:val="center"/>
+            <w:hideMark/>
+          </w:tcPr>
+          <w:p>
+            <w:pPr>
+              <w:spacing w:after="0" w:line="240" w:lineRule="auto"/>
+              <w:jc w:val="center"/>
+              <w:rPr>
+                <w:rFonts w:ascii="Times New Roman" w:eastAsia="Times New Roman" w:hAnsi="Times New Roman" w:cs="Times New Roman"/>
+                <w:lang w:eastAsia="ru-RU"/>
+              </w:rPr>
+            </w:pPr>
+            <w:r>
+              <w:rPr>
+                <w:rFonts w:ascii="Times New Roman" w:eastAsia="Times New Roman" w:hAnsi="Times New Roman" w:cs="Times New Roman"/>
+                <w:lang w:eastAsia="ru-RU"/>
+              </w:rPr>
+              <w:t>48,4932</w:t>
+            </w:r>
+          </w:p>
+        </w:tc>
+      </w:tr>
+      <w:tr>
+        <w:trPr>
+          <w:trHeight w:val="315"/>
+        </w:trPr>
+        <w:tc>
+          <w:tcPr>
+            <w:tcW w:w="443" w:type="dxa"/>
+            <w:tcBorders>
+              <w:top w:val="nil"/>
+              <w:left w:val="single" w:sz="4" w:space="0" w:color="auto"/>
+              <w:bottom w:val="single" w:sz="4" w:space="0" w:color="auto"/>
+              <w:right w:val="single" w:sz="4" w:space="0" w:color="auto"/>
+            </w:tcBorders>
+            <w:shd w:val="clear" w:color="auto" w:fill="auto"/>
+            <w:noWrap/>
+            <w:vAlign w:val="bottom"/>
+            <w:hideMark/>
+          </w:tcPr>
+          <w:p>
+            <w:pPr>
+              <w:spacing w:after="0" w:line="240" w:lineRule="auto"/>
+              <w:jc w:val="right"/>
+              <w:rPr>
+                <w:rFonts w:ascii="Times New Roman" w:eastAsia="Times New Roman" w:hAnsi="Times New Roman" w:cs="Times New Roman"/>
+                <w:lang w:eastAsia="ru-RU"/>
+              </w:rPr>
+            </w:pPr>
+            <w:r>
+              <w:rPr>
+                <w:rFonts w:ascii="Times New Roman" w:eastAsia="Times New Roman" w:hAnsi="Times New Roman" w:cs="Times New Roman"/>
+                <w:lang w:eastAsia="ru-RU"/>
+              </w:rPr>
+              <w:t>11</w:t>
+            </w:r>
+          </w:p>
+        </w:tc>
+        <w:tc>
+          <w:tcPr>
+            <w:tcW w:w="2809" w:type="dxa"/>
+            <w:tcBorders>
+              <w:top w:val="nil"/>
+              <w:left w:val="nil"/>
+              <w:bottom w:val="single" w:sz="4" w:space="0" w:color="auto"/>
+              <w:right w:val="single" w:sz="4" w:space="0" w:color="auto"/>
+            </w:tcBorders>
+            <w:shd w:val="clear" w:color="auto" w:fill="auto"/>
+            <w:vAlign w:val="center"/>
+            <w:hideMark/>
+          </w:tcPr>
+          <w:p>
+            <w:pPr>
+              <w:spacing w:after="0" w:line="240" w:lineRule="auto"/>
+              <w:rPr>
+                <w:rFonts w:ascii="Times New Roman" w:eastAsia="Times New Roman" w:hAnsi="Times New Roman" w:cs="Times New Roman"/>
+                <w:lang w:eastAsia="ru-RU"/>
+              </w:rPr>
+            </w:pPr>
+            <w:r>
+              <w:rPr>
+                <w:rFonts w:ascii="Times New Roman" w:eastAsia="Times New Roman" w:hAnsi="Times New Roman" w:cs="Times New Roman"/>
+                <w:lang w:eastAsia="ru-RU"/>
+              </w:rPr>
+              <w:t>χ2-мера</w:t>
+            </w:r>
+          </w:p>
+        </w:tc>
+        <w:tc>
+          <w:tcPr>
+            <w:tcW w:w="2874" w:type="dxa"/>
+            <w:tcBorders>
+              <w:top w:val="nil"/>
+              <w:left w:val="nil"/>
+              <w:bottom w:val="single" w:sz="4" w:space="0" w:color="auto"/>
+              <w:right w:val="single" w:sz="4" w:space="0" w:color="auto"/>
+            </w:tcBorders>
+            <w:shd w:val="clear" w:color="auto" w:fill="auto"/>
+            <w:vAlign w:val="center"/>
+            <w:hideMark/>
+          </w:tcPr>
+          <w:p>
+            <w:pPr>
+              <w:spacing w:after="0" w:line="240" w:lineRule="auto"/>
+              <w:jc w:val="center"/>
+              <w:rPr>
+                <w:rFonts w:ascii="Times New Roman" w:eastAsia="Times New Roman" w:hAnsi="Times New Roman" w:cs="Times New Roman"/>
+                <w:lang w:eastAsia="ru-RU"/>
+              </w:rPr>
+            </w:pPr>
+            <w:r>
+              <w:rPr>
+                <w:rFonts w:ascii="Times New Roman" w:eastAsia="Times New Roman" w:hAnsi="Times New Roman" w:cs="Times New Roman"/>
+                <w:lang w:eastAsia="ru-RU"/>
+              </w:rPr>
+              <w:t>48,3028</w:t>
+            </w:r>
+          </w:p>
+        </w:tc>
+      </w:tr>
+      <w:tr>
+        <w:trPr>
+          <w:trHeight w:val="300"/>
+        </w:trPr>
+        <w:tc>
+          <w:tcPr>
+            <w:tcW w:w="443" w:type="dxa"/>
+            <w:tcBorders>
+              <w:top w:val="nil"/>
+              <w:left w:val="single" w:sz="4" w:space="0" w:color="auto"/>
+              <w:bottom w:val="single" w:sz="4" w:space="0" w:color="auto"/>
+              <w:right w:val="single" w:sz="4" w:space="0" w:color="auto"/>
+            </w:tcBorders>
+            <w:shd w:val="clear" w:color="auto" w:fill="auto"/>
+            <w:noWrap/>
+            <w:vAlign w:val="bottom"/>
+            <w:hideMark/>
+          </w:tcPr>
+          <w:p>
+            <w:pPr>
+              <w:spacing w:after="0" w:line="240" w:lineRule="auto"/>
+              <w:jc w:val="right"/>
+              <w:rPr>
+                <w:rFonts w:ascii="Times New Roman" w:eastAsia="Times New Roman" w:hAnsi="Times New Roman" w:cs="Times New Roman"/>
+                <w:lang w:eastAsia="ru-RU"/>
+              </w:rPr>
+            </w:pPr>
+            <w:r>
+              <w:rPr>
+                <w:rFonts w:ascii="Times New Roman" w:eastAsia="Times New Roman" w:hAnsi="Times New Roman" w:cs="Times New Roman"/>
+                <w:lang w:eastAsia="ru-RU"/>
+              </w:rPr>
+              <w:t>12</w:t>
+            </w:r>
+          </w:p>
+        </w:tc>
+        <w:tc>
+          <w:tcPr>
+            <w:tcW w:w="2809" w:type="dxa"/>
+            <w:tcBorders>
+              <w:top w:val="nil"/>
+              <w:left w:val="nil"/>
+              <w:bottom w:val="single" w:sz="4" w:space="0" w:color="auto"/>
+              <w:right w:val="single" w:sz="4" w:space="0" w:color="auto"/>
+            </w:tcBorders>
+            <w:shd w:val="clear" w:color="auto" w:fill="auto"/>
+            <w:vAlign w:val="center"/>
+            <w:hideMark/>
+          </w:tcPr>
+          <w:p>
+            <w:pPr>
+              <w:spacing w:after="0" w:line="240" w:lineRule="auto"/>
+              <w:rPr>
+                <w:rFonts w:ascii="Times New Roman" w:eastAsia="Times New Roman" w:hAnsi="Times New Roman" w:cs="Times New Roman"/>
+                <w:lang w:eastAsia="ru-RU"/>
+              </w:rPr>
+            </w:pPr>
+            <w:r>
+              <w:rPr>
+                <w:rFonts w:ascii="Times New Roman" w:eastAsia="Times New Roman" w:hAnsi="Times New Roman" w:cs="Times New Roman"/>
+                <w:lang w:eastAsia="ru-RU"/>
+              </w:rPr>
+              <w:t>опт. поток</w:t>
+            </w:r>
+          </w:p>
+        </w:tc>
+        <w:tc>
+          <w:tcPr>
+            <w:tcW w:w="2874" w:type="dxa"/>
+            <w:tcBorders>
+              <w:top w:val="nil"/>
+              <w:left w:val="nil"/>
+              <w:bottom w:val="single" w:sz="4" w:space="0" w:color="auto"/>
+              <w:right w:val="single" w:sz="4" w:space="0" w:color="auto"/>
+            </w:tcBorders>
+            <w:shd w:val="clear" w:color="auto" w:fill="auto"/>
+            <w:vAlign w:val="center"/>
+            <w:hideMark/>
+          </w:tcPr>
+          <w:p>
+            <w:pPr>
+              <w:spacing w:after="0" w:line="240" w:lineRule="auto"/>
+              <w:jc w:val="center"/>
+              <w:rPr>
+                <w:rFonts w:ascii="Times New Roman" w:eastAsia="Times New Roman" w:hAnsi="Times New Roman" w:cs="Times New Roman"/>
+                <w:lang w:eastAsia="ru-RU"/>
+              </w:rPr>
+            </w:pPr>
+            <w:r>
+              <w:rPr>
+                <w:rFonts w:ascii="Times New Roman" w:eastAsia="Times New Roman" w:hAnsi="Times New Roman" w:cs="Times New Roman"/>
+                <w:lang w:eastAsia="ru-RU"/>
+              </w:rPr>
+              <w:t>49,8607</w:t>
+            </w:r>
+          </w:p>
+        </w:tc>
+      </w:tr>
+    </w:tbl>
+    <w:p>
+      <w:pPr>
+        <w:jc w:val="center"/>
+        <w:rPr>
+          <w:rFonts w:ascii="Times New Roman" w:eastAsia="Times New Roman" w:hAnsi="Times New Roman" w:cs="Times New Roman"/>
+          <w:sz w:val="28"/>
+          <w:szCs w:val="28"/>
+          <w:lang w:eastAsia="ru-RU"/>
+        </w:rPr>
+      </w:pPr>
+    </w:p>
+    <w:p>
+      <w:pPr>
+        <w:jc w:val="center"/>
+        <w:rPr>
+          <w:rFonts w:ascii="Times New Roman" w:eastAsia="Times New Roman" w:hAnsi="Times New Roman" w:cs="Times New Roman"/>
+          <w:sz w:val="28"/>
+          <w:szCs w:val="28"/>
+          <w:lang w:eastAsia="ru-RU"/>
+        </w:rPr>
+      </w:pPr>
+      <w:r>
+        <w:rPr>
+          <w:noProof/>
+        </w:rPr>
+        <w:drawing>
+          <wp:inline distT="0" distB="0" distL="0" distR="0" wp14:anchorId="4C295663" wp14:editId="54961D8F">
+            <wp:extent cx="3960495" cy="2343150"/>
+            <wp:effectExtent l="0" t="0" r="0" b="0"/>
+            <wp:docPr id="1" name="Диаграмма 1">
+              <a:extLst xmlns:a="http://schemas.openxmlformats.org/drawingml/2006/main">
+                <a:ext uri="{FF2B5EF4-FFF2-40B4-BE49-F238E27FC236}">
+                  <a16:creationId xmlns:a16="http://schemas.microsoft.com/office/drawing/2014/main" id="{0007679A-606C-439F-B1ED-9001C23EE036}"/>
+                </a:ext>
+              </a:extLst>
+            </wp:docPr>
+            <wp:cNvGraphicFramePr/>
+            <a:graphic xmlns:a="http://schemas.openxmlformats.org/drawingml/2006/main">
+              <a:graphicData uri="http://schemas.openxmlformats.org/drawingml/2006/chart">
+                <c:chart xmlns:c="http://schemas.openxmlformats.org/drawingml/2006/chart" xmlns:r="http://schemas.openxmlformats.org/officeDocument/2006/relationships" r:id="rId10"/>
+              </a:graphicData>
+            </a:graphic>
+          </wp:inline>
+        </w:drawing>
+      </w:r>
+    </w:p>
+    <w:p>
+      <w:pPr>
+        <w:spacing w:after="0" w:line="240" w:lineRule="auto"/>
+        <w:ind w:firstLine="284"/>
+        <w:jc w:val="center"/>
+        <w:rPr>
+          <w:rFonts w:ascii="Times New Roman" w:eastAsia="Times New Roman" w:hAnsi="Times New Roman" w:cs="Times New Roman"/>
+          <w:sz w:val="28"/>
+          <w:szCs w:val="28"/>
+          <w:lang w:eastAsia="ru-RU"/>
+        </w:rPr>
+      </w:pPr>
+      <w:r>
+        <w:rPr>
+          <w:rFonts w:ascii="Times New Roman" w:eastAsia="Times New Roman" w:hAnsi="Times New Roman" w:cs="Times New Roman"/>
+          <w:sz w:val="28"/>
+          <w:szCs w:val="28"/>
+          <w:lang w:eastAsia="ru-RU"/>
+        </w:rPr>
+        <w:t xml:space="preserve">Рис. </w:t>
+      </w:r>
+      <w:r>
+        <w:rPr>
+          <w:rFonts w:ascii="Times New Roman" w:eastAsia="Times New Roman" w:hAnsi="Times New Roman" w:cs="Times New Roman"/>
+          <w:sz w:val="28"/>
+          <w:szCs w:val="28"/>
+          <w:lang w:eastAsia="ru-RU"/>
+        </w:rPr>
+        <w:t>3</w:t>
+      </w:r>
+      <w:r>
+        <w:rPr>
+          <w:rFonts w:ascii="Times New Roman" w:eastAsia="Times New Roman" w:hAnsi="Times New Roman" w:cs="Times New Roman"/>
+          <w:sz w:val="28"/>
+          <w:szCs w:val="28"/>
+          <w:lang w:eastAsia="ru-RU"/>
+        </w:rPr>
+        <w:t xml:space="preserve"> – Диаграмма усредненных по тестовому набору СКО для исследуемых методов.</w:t>
+      </w:r>
+      <w:r>
+        <w:rPr>
+          <w:rFonts w:ascii="Times New Roman" w:eastAsia="Times New Roman" w:hAnsi="Times New Roman" w:cs="Times New Roman"/>
+          <w:sz w:val="28"/>
+          <w:szCs w:val="28"/>
+          <w:lang w:eastAsia="ru-RU"/>
+        </w:rPr>
+        <w:t xml:space="preserve"> </w:t>
+      </w:r>
+      <w:r>
+        <w:rPr>
+          <w:rFonts w:ascii="Times New Roman" w:eastAsia="Times New Roman" w:hAnsi="Times New Roman" w:cs="Times New Roman"/>
+          <w:sz w:val="28"/>
+          <w:szCs w:val="28"/>
+          <w:lang w:eastAsia="ru-RU"/>
+        </w:rPr>
+        <w:t>Номера столбцов диаграммы соответствуют номерам методов в таблице 1</w:t>
+      </w:r>
+    </w:p>
+    <w:p>
+      <w:pPr>
+        <w:pStyle w:val="1"/>
+        <w:rPr>
+          <w:rFonts w:ascii="Times New Roman" w:eastAsia="Times New Roman" w:hAnsi="Times New Roman" w:cs="Times New Roman"/>
+          <w:b/>
+          <w:bCs/>
+          <w:color w:val="auto"/>
+          <w:sz w:val="28"/>
+          <w:szCs w:val="28"/>
+          <w:lang w:eastAsia="ru-RU"/>
+        </w:rPr>
+      </w:pPr>
+      <w:r>
+        <w:rPr>
+          <w:rFonts w:ascii="Times New Roman" w:eastAsia="Times New Roman" w:hAnsi="Times New Roman" w:cs="Times New Roman"/>
+          <w:b/>
+          <w:bCs/>
+          <w:color w:val="auto"/>
+          <w:sz w:val="28"/>
+          <w:szCs w:val="28"/>
+          <w:lang w:eastAsia="ru-RU"/>
+        </w:rPr>
+        <w:t>Вывод</w:t>
+      </w:r>
+    </w:p>
+    <w:p>
+      <w:pPr>
+        <w:ind w:firstLine="708"/>
+        <w:rPr>
+          <w:rFonts w:ascii="Times New Roman" w:eastAsia="Times New Roman" w:hAnsi="Times New Roman" w:cs="Times New Roman"/>
+          <w:sz w:val="28"/>
+          <w:szCs w:val="28"/>
+          <w:lang w:eastAsia="ru-RU"/>
+        </w:rPr>
+      </w:pPr>
+      <w:r>
+        <w:rPr>
+          <w:rFonts w:ascii="Times New Roman" w:eastAsia="Times New Roman" w:hAnsi="Times New Roman" w:cs="Times New Roman"/>
+          <w:sz w:val="28"/>
+          <w:szCs w:val="28"/>
+          <w:lang w:eastAsia="ru-RU"/>
+        </w:rPr>
+        <w:t>На</w:t>
+      </w:r>
+      <w:r>
+        <w:rPr>
+          <w:rFonts w:ascii="Times New Roman" w:eastAsia="Times New Roman" w:hAnsi="Times New Roman" w:cs="Times New Roman"/>
+          <w:sz w:val="28"/>
+          <w:szCs w:val="28"/>
+          <w:lang w:eastAsia="ru-RU"/>
+        </w:rPr>
+        <w:t>иболее точный в терминах СКО результат комплексирования был получен для методов, основанных на пирамидальном подходе, а именно для аффинного и билинейного преобразований.</w:t>
       </w:r>
     </w:p>
     <w:sectPr>
@@ -1211,7 +2638,7 @@
     <w:lsdException w:name="Table Web 2" w:semiHidden="1" w:unhideWhenUsed="1"/>
     <w:lsdException w:name="Table Web 3" w:semiHidden="1" w:unhideWhenUsed="1"/>
     <w:lsdException w:name="Balloon Text" w:semiHidden="1" w:unhideWhenUsed="1"/>
-    <w:lsdException w:name="Table Grid" w:semiHidden="1" w:uiPriority="59" w:unhideWhenUsed="1"/>
+    <w:lsdException w:name="Table Grid" w:uiPriority="59"/>
     <w:lsdException w:name="Table Theme" w:semiHidden="1" w:unhideWhenUsed="1"/>
     <w:lsdException w:name="Placeholder Text" w:semiHidden="1"/>
     <w:lsdException w:name="No Spacing" w:uiPriority="1" w:qFormat="1"/>
@@ -1798,6 +3225,1013 @@
 </w:styles>
 </file>
 
+<file path=word/charts/chart1.xml><?xml version="1.0" encoding="utf-8"?>
+<c:chartSpace xmlns:c="http://schemas.openxmlformats.org/drawingml/2006/chart" xmlns:a="http://schemas.openxmlformats.org/drawingml/2006/main" xmlns:r="http://schemas.openxmlformats.org/officeDocument/2006/relationships" xmlns:c16r2="http://schemas.microsoft.com/office/drawing/2015/06/chart">
+  <c:date1904 val="0"/>
+  <c:lang val="ru-RU"/>
+  <c:roundedCorners val="0"/>
+  <mc:AlternateContent xmlns:mc="http://schemas.openxmlformats.org/markup-compatibility/2006">
+    <mc:Choice xmlns:c14="http://schemas.microsoft.com/office/drawing/2007/8/2/chart" Requires="c14">
+      <c14:style val="102"/>
+    </mc:Choice>
+    <mc:Fallback>
+      <c:style val="2"/>
+    </mc:Fallback>
+  </mc:AlternateContent>
+  <c:chart>
+    <c:title>
+      <c:tx>
+        <c:rich>
+          <a:bodyPr rot="0" spcFirstLastPara="1" vertOverflow="ellipsis" vert="horz" wrap="square" anchor="ctr" anchorCtr="1"/>
+          <a:lstStyle/>
+          <a:p>
+            <a:pPr>
+              <a:defRPr sz="1400" b="0" i="0" u="none" strike="noStrike" kern="1200" spc="0" baseline="0">
+                <a:solidFill>
+                  <a:schemeClr val="tx1">
+                    <a:lumMod val="65000"/>
+                    <a:lumOff val="35000"/>
+                  </a:schemeClr>
+                </a:solidFill>
+                <a:latin typeface="+mn-lt"/>
+                <a:ea typeface="+mn-ea"/>
+                <a:cs typeface="+mn-cs"/>
+              </a:defRPr>
+            </a:pPr>
+            <a:r>
+              <a:rPr lang="ru-RU"/>
+              <a:t>СКО комплексирования</a:t>
+            </a:r>
+          </a:p>
+        </c:rich>
+      </c:tx>
+      <c:overlay val="0"/>
+      <c:spPr>
+        <a:noFill/>
+        <a:ln>
+          <a:noFill/>
+        </a:ln>
+        <a:effectLst/>
+      </c:spPr>
+      <c:txPr>
+        <a:bodyPr rot="0" spcFirstLastPara="1" vertOverflow="ellipsis" vert="horz" wrap="square" anchor="ctr" anchorCtr="1"/>
+        <a:lstStyle/>
+        <a:p>
+          <a:pPr>
+            <a:defRPr sz="1400" b="0" i="0" u="none" strike="noStrike" kern="1200" spc="0" baseline="0">
+              <a:solidFill>
+                <a:schemeClr val="tx1">
+                  <a:lumMod val="65000"/>
+                  <a:lumOff val="35000"/>
+                </a:schemeClr>
+              </a:solidFill>
+              <a:latin typeface="+mn-lt"/>
+              <a:ea typeface="+mn-ea"/>
+              <a:cs typeface="+mn-cs"/>
+            </a:defRPr>
+          </a:pPr>
+          <a:endParaRPr lang="ru-RU"/>
+        </a:p>
+      </c:txPr>
+    </c:title>
+    <c:autoTitleDeleted val="0"/>
+    <c:plotArea>
+      <c:layout/>
+      <c:barChart>
+        <c:barDir val="col"/>
+        <c:grouping val="clustered"/>
+        <c:varyColors val="0"/>
+        <c:ser>
+          <c:idx val="0"/>
+          <c:order val="0"/>
+          <c:tx>
+            <c:strRef>
+              <c:f>Все!$C$1</c:f>
+              <c:strCache>
+                <c:ptCount val="1"/>
+                <c:pt idx="0">
+                  <c:v>Среднее  СКО согласования</c:v>
+                </c:pt>
+              </c:strCache>
+            </c:strRef>
+          </c:tx>
+          <c:spPr>
+            <a:solidFill>
+              <a:schemeClr val="accent1"/>
+            </a:solidFill>
+            <a:ln>
+              <a:noFill/>
+            </a:ln>
+            <a:effectLst/>
+          </c:spPr>
+          <c:invertIfNegative val="0"/>
+          <c:dPt>
+            <c:idx val="7"/>
+            <c:invertIfNegative val="0"/>
+            <c:bubble3D val="0"/>
+            <c:spPr>
+              <a:solidFill>
+                <a:srgbClr val="8CD533"/>
+              </a:solidFill>
+              <a:ln>
+                <a:noFill/>
+              </a:ln>
+              <a:effectLst/>
+            </c:spPr>
+            <c:extLst>
+              <c:ext xmlns:c16="http://schemas.microsoft.com/office/drawing/2014/chart" uri="{C3380CC4-5D6E-409C-BE32-E72D297353CC}">
+                <c16:uniqueId val="{00000001-E039-424E-90B3-981A732FD787}"/>
+              </c:ext>
+            </c:extLst>
+          </c:dPt>
+          <c:dPt>
+            <c:idx val="8"/>
+            <c:invertIfNegative val="0"/>
+            <c:bubble3D val="0"/>
+            <c:spPr>
+              <a:solidFill>
+                <a:srgbClr val="92D050"/>
+              </a:solidFill>
+              <a:ln>
+                <a:noFill/>
+              </a:ln>
+              <a:effectLst/>
+            </c:spPr>
+            <c:extLst>
+              <c:ext xmlns:c16="http://schemas.microsoft.com/office/drawing/2014/chart" uri="{C3380CC4-5D6E-409C-BE32-E72D297353CC}">
+                <c16:uniqueId val="{00000003-E039-424E-90B3-981A732FD787}"/>
+              </c:ext>
+            </c:extLst>
+          </c:dPt>
+          <c:dLbls>
+            <c:numFmt formatCode="#,##0" sourceLinked="0"/>
+            <c:spPr>
+              <a:noFill/>
+              <a:ln>
+                <a:noFill/>
+              </a:ln>
+              <a:effectLst/>
+            </c:spPr>
+            <c:txPr>
+              <a:bodyPr rot="0" spcFirstLastPara="1" vertOverflow="ellipsis" vert="horz" wrap="square" lIns="38100" tIns="19050" rIns="38100" bIns="19050" anchor="ctr" anchorCtr="1">
+                <a:spAutoFit/>
+              </a:bodyPr>
+              <a:lstStyle/>
+              <a:p>
+                <a:pPr>
+                  <a:defRPr sz="900" b="0" i="0" u="none" strike="noStrike" kern="1200" baseline="0">
+                    <a:solidFill>
+                      <a:schemeClr val="tx1">
+                        <a:lumMod val="75000"/>
+                        <a:lumOff val="25000"/>
+                      </a:schemeClr>
+                    </a:solidFill>
+                    <a:latin typeface="+mn-lt"/>
+                    <a:ea typeface="+mn-ea"/>
+                    <a:cs typeface="+mn-cs"/>
+                  </a:defRPr>
+                </a:pPr>
+                <a:endParaRPr lang="ru-RU"/>
+              </a:p>
+            </c:txPr>
+            <c:dLblPos val="outEnd"/>
+            <c:showLegendKey val="0"/>
+            <c:showVal val="1"/>
+            <c:showCatName val="0"/>
+            <c:showSerName val="0"/>
+            <c:showPercent val="0"/>
+            <c:showBubbleSize val="0"/>
+            <c:showLeaderLines val="0"/>
+            <c:extLst>
+              <c:ext xmlns:c15="http://schemas.microsoft.com/office/drawing/2012/chart" uri="{CE6537A1-D6FC-4f65-9D91-7224C49458BB}">
+                <c15:showLeaderLines val="1"/>
+                <c15:leaderLines>
+                  <c:spPr>
+                    <a:ln w="9525" cap="flat" cmpd="sng" algn="ctr">
+                      <a:solidFill>
+                        <a:schemeClr val="tx1">
+                          <a:lumMod val="35000"/>
+                          <a:lumOff val="65000"/>
+                        </a:schemeClr>
+                      </a:solidFill>
+                      <a:round/>
+                    </a:ln>
+                    <a:effectLst/>
+                  </c:spPr>
+                </c15:leaderLines>
+              </c:ext>
+            </c:extLst>
+          </c:dLbls>
+          <c:cat>
+            <c:numRef>
+              <c:f>Все!$A$2:$A$13</c:f>
+              <c:numCache>
+                <c:formatCode>General</c:formatCode>
+                <c:ptCount val="12"/>
+                <c:pt idx="0">
+                  <c:v>1</c:v>
+                </c:pt>
+                <c:pt idx="1">
+                  <c:v>2</c:v>
+                </c:pt>
+                <c:pt idx="2">
+                  <c:v>3</c:v>
+                </c:pt>
+                <c:pt idx="3">
+                  <c:v>4</c:v>
+                </c:pt>
+                <c:pt idx="4">
+                  <c:v>5</c:v>
+                </c:pt>
+                <c:pt idx="5">
+                  <c:v>6</c:v>
+                </c:pt>
+                <c:pt idx="6">
+                  <c:v>7</c:v>
+                </c:pt>
+                <c:pt idx="7">
+                  <c:v>8</c:v>
+                </c:pt>
+                <c:pt idx="8">
+                  <c:v>9</c:v>
+                </c:pt>
+                <c:pt idx="9">
+                  <c:v>10</c:v>
+                </c:pt>
+                <c:pt idx="10">
+                  <c:v>11</c:v>
+                </c:pt>
+                <c:pt idx="11">
+                  <c:v>12</c:v>
+                </c:pt>
+              </c:numCache>
+            </c:numRef>
+          </c:cat>
+          <c:val>
+            <c:numRef>
+              <c:f>Все!$C$2:$C$13</c:f>
+              <c:numCache>
+                <c:formatCode>#\ ##0.0000</c:formatCode>
+                <c:ptCount val="12"/>
+                <c:pt idx="0">
+                  <c:v>57.9940448979591</c:v>
+                </c:pt>
+                <c:pt idx="1">
+                  <c:v>56.297800000000002</c:v>
+                </c:pt>
+                <c:pt idx="2">
+                  <c:v>59.567926530612198</c:v>
+                </c:pt>
+                <c:pt idx="3">
+                  <c:v>60.5499530612244</c:v>
+                </c:pt>
+                <c:pt idx="4">
+                  <c:v>39.545428571428502</c:v>
+                </c:pt>
+                <c:pt idx="5">
+                  <c:v>33.253344897959103</c:v>
+                </c:pt>
+                <c:pt idx="6">
+                  <c:v>30.290855102040801</c:v>
+                </c:pt>
+                <c:pt idx="7">
+                  <c:v>29.3216265306122</c:v>
+                </c:pt>
+                <c:pt idx="8">
+                  <c:v>29.0557204081632</c:v>
+                </c:pt>
+                <c:pt idx="9">
+                  <c:v>48.493240816326498</c:v>
+                </c:pt>
+                <c:pt idx="10">
+                  <c:v>48.302767346938701</c:v>
+                </c:pt>
+                <c:pt idx="11">
+                  <c:v>49.860732653061199</c:v>
+                </c:pt>
+              </c:numCache>
+            </c:numRef>
+          </c:val>
+          <c:extLst>
+            <c:ext xmlns:c16="http://schemas.microsoft.com/office/drawing/2014/chart" uri="{C3380CC4-5D6E-409C-BE32-E72D297353CC}">
+              <c16:uniqueId val="{00000004-E039-424E-90B3-981A732FD787}"/>
+            </c:ext>
+          </c:extLst>
+        </c:ser>
+        <c:dLbls>
+          <c:dLblPos val="outEnd"/>
+          <c:showLegendKey val="0"/>
+          <c:showVal val="1"/>
+          <c:showCatName val="0"/>
+          <c:showSerName val="0"/>
+          <c:showPercent val="0"/>
+          <c:showBubbleSize val="0"/>
+        </c:dLbls>
+        <c:gapWidth val="219"/>
+        <c:overlap val="-27"/>
+        <c:axId val="856078143"/>
+        <c:axId val="856078559"/>
+      </c:barChart>
+      <c:catAx>
+        <c:axId val="856078143"/>
+        <c:scaling>
+          <c:orientation val="minMax"/>
+        </c:scaling>
+        <c:delete val="0"/>
+        <c:axPos val="b"/>
+        <c:numFmt formatCode="General" sourceLinked="1"/>
+        <c:majorTickMark val="none"/>
+        <c:minorTickMark val="none"/>
+        <c:tickLblPos val="nextTo"/>
+        <c:spPr>
+          <a:noFill/>
+          <a:ln w="9525" cap="flat" cmpd="sng" algn="ctr">
+            <a:solidFill>
+              <a:schemeClr val="tx1">
+                <a:lumMod val="15000"/>
+                <a:lumOff val="85000"/>
+              </a:schemeClr>
+            </a:solidFill>
+            <a:round/>
+          </a:ln>
+          <a:effectLst/>
+        </c:spPr>
+        <c:txPr>
+          <a:bodyPr rot="-60000000" spcFirstLastPara="1" vertOverflow="ellipsis" vert="horz" wrap="square" anchor="ctr" anchorCtr="1"/>
+          <a:lstStyle/>
+          <a:p>
+            <a:pPr>
+              <a:defRPr sz="900" b="0" i="0" u="none" strike="noStrike" kern="1200" baseline="0">
+                <a:solidFill>
+                  <a:schemeClr val="tx1">
+                    <a:lumMod val="65000"/>
+                    <a:lumOff val="35000"/>
+                  </a:schemeClr>
+                </a:solidFill>
+                <a:latin typeface="+mn-lt"/>
+                <a:ea typeface="+mn-ea"/>
+                <a:cs typeface="+mn-cs"/>
+              </a:defRPr>
+            </a:pPr>
+            <a:endParaRPr lang="ru-RU"/>
+          </a:p>
+        </c:txPr>
+        <c:crossAx val="856078559"/>
+        <c:crosses val="autoZero"/>
+        <c:auto val="1"/>
+        <c:lblAlgn val="ctr"/>
+        <c:lblOffset val="100"/>
+        <c:noMultiLvlLbl val="0"/>
+      </c:catAx>
+      <c:valAx>
+        <c:axId val="856078559"/>
+        <c:scaling>
+          <c:orientation val="minMax"/>
+        </c:scaling>
+        <c:delete val="0"/>
+        <c:axPos val="l"/>
+        <c:majorGridlines>
+          <c:spPr>
+            <a:ln w="9525" cap="flat" cmpd="sng" algn="ctr">
+              <a:solidFill>
+                <a:schemeClr val="tx1">
+                  <a:lumMod val="15000"/>
+                  <a:lumOff val="85000"/>
+                </a:schemeClr>
+              </a:solidFill>
+              <a:round/>
+            </a:ln>
+            <a:effectLst/>
+          </c:spPr>
+        </c:majorGridlines>
+        <c:numFmt formatCode="#,##0" sourceLinked="0"/>
+        <c:majorTickMark val="none"/>
+        <c:minorTickMark val="none"/>
+        <c:tickLblPos val="nextTo"/>
+        <c:spPr>
+          <a:noFill/>
+          <a:ln>
+            <a:noFill/>
+          </a:ln>
+          <a:effectLst/>
+        </c:spPr>
+        <c:txPr>
+          <a:bodyPr rot="-60000000" spcFirstLastPara="1" vertOverflow="ellipsis" vert="horz" wrap="square" anchor="ctr" anchorCtr="1"/>
+          <a:lstStyle/>
+          <a:p>
+            <a:pPr>
+              <a:defRPr sz="900" b="0" i="0" u="none" strike="noStrike" kern="1200" baseline="0">
+                <a:solidFill>
+                  <a:schemeClr val="tx1">
+                    <a:lumMod val="65000"/>
+                    <a:lumOff val="35000"/>
+                  </a:schemeClr>
+                </a:solidFill>
+                <a:latin typeface="+mn-lt"/>
+                <a:ea typeface="+mn-ea"/>
+                <a:cs typeface="+mn-cs"/>
+              </a:defRPr>
+            </a:pPr>
+            <a:endParaRPr lang="ru-RU"/>
+          </a:p>
+        </c:txPr>
+        <c:crossAx val="856078143"/>
+        <c:crosses val="autoZero"/>
+        <c:crossBetween val="between"/>
+      </c:valAx>
+      <c:spPr>
+        <a:noFill/>
+        <a:ln>
+          <a:noFill/>
+        </a:ln>
+        <a:effectLst/>
+      </c:spPr>
+    </c:plotArea>
+    <c:plotVisOnly val="1"/>
+    <c:dispBlanksAs val="gap"/>
+    <c:extLst>
+      <c:ext xmlns:c16r3="http://schemas.microsoft.com/office/drawing/2017/03/chart" uri="{56B9EC1D-385E-4148-901F-78D8002777C0}">
+        <c16r3:dataDisplayOptions16>
+          <c16r3:dispNaAsBlank val="1"/>
+        </c16r3:dataDisplayOptions16>
+      </c:ext>
+    </c:extLst>
+    <c:showDLblsOverMax val="0"/>
+  </c:chart>
+  <c:spPr>
+    <a:solidFill>
+      <a:schemeClr val="bg1"/>
+    </a:solidFill>
+    <a:ln w="9525" cap="flat" cmpd="sng" algn="ctr">
+      <a:solidFill>
+        <a:schemeClr val="tx1">
+          <a:lumMod val="15000"/>
+          <a:lumOff val="85000"/>
+        </a:schemeClr>
+      </a:solidFill>
+      <a:round/>
+    </a:ln>
+    <a:effectLst/>
+  </c:spPr>
+  <c:txPr>
+    <a:bodyPr/>
+    <a:lstStyle/>
+    <a:p>
+      <a:pPr>
+        <a:defRPr/>
+      </a:pPr>
+      <a:endParaRPr lang="ru-RU"/>
+    </a:p>
+  </c:txPr>
+  <c:externalData r:id="rId3">
+    <c:autoUpdate val="0"/>
+  </c:externalData>
+</c:chartSpace>
+</file>
+
+<file path=word/charts/colors1.xml><?xml version="1.0" encoding="utf-8"?>
+<cs:colorStyle xmlns:cs="http://schemas.microsoft.com/office/drawing/2012/chartStyle" xmlns:a="http://schemas.openxmlformats.org/drawingml/2006/main" meth="cycle" id="10">
+  <a:schemeClr val="accent1"/>
+  <a:schemeClr val="accent2"/>
+  <a:schemeClr val="accent3"/>
+  <a:schemeClr val="accent4"/>
+  <a:schemeClr val="accent5"/>
+  <a:schemeClr val="accent6"/>
+  <cs:variation/>
+  <cs:variation>
+    <a:lumMod val="60000"/>
+  </cs:variation>
+  <cs:variation>
+    <a:lumMod val="80000"/>
+    <a:lumOff val="20000"/>
+  </cs:variation>
+  <cs:variation>
+    <a:lumMod val="80000"/>
+  </cs:variation>
+  <cs:variation>
+    <a:lumMod val="60000"/>
+    <a:lumOff val="40000"/>
+  </cs:variation>
+  <cs:variation>
+    <a:lumMod val="50000"/>
+  </cs:variation>
+  <cs:variation>
+    <a:lumMod val="70000"/>
+    <a:lumOff val="30000"/>
+  </cs:variation>
+  <cs:variation>
+    <a:lumMod val="70000"/>
+  </cs:variation>
+  <cs:variation>
+    <a:lumMod val="50000"/>
+    <a:lumOff val="50000"/>
+  </cs:variation>
+</cs:colorStyle>
+</file>
+
+<file path=word/charts/style1.xml><?xml version="1.0" encoding="utf-8"?>
+<cs:chartStyle xmlns:cs="http://schemas.microsoft.com/office/drawing/2012/chartStyle" xmlns:a="http://schemas.openxmlformats.org/drawingml/2006/main" id="201">
+  <cs:axisTitle>
+    <cs:lnRef idx="0"/>
+    <cs:fillRef idx="0"/>
+    <cs:effectRef idx="0"/>
+    <cs:fontRef idx="minor">
+      <a:schemeClr val="tx1">
+        <a:lumMod val="65000"/>
+        <a:lumOff val="35000"/>
+      </a:schemeClr>
+    </cs:fontRef>
+    <cs:defRPr sz="1000" kern="1200"/>
+  </cs:axisTitle>
+  <cs:categoryAxis>
+    <cs:lnRef idx="0"/>
+    <cs:fillRef idx="0"/>
+    <cs:effectRef idx="0"/>
+    <cs:fontRef idx="minor">
+      <a:schemeClr val="tx1">
+        <a:lumMod val="65000"/>
+        <a:lumOff val="35000"/>
+      </a:schemeClr>
+    </cs:fontRef>
+    <cs:spPr>
+      <a:ln w="9525" cap="flat" cmpd="sng" algn="ctr">
+        <a:solidFill>
+          <a:schemeClr val="tx1">
+            <a:lumMod val="15000"/>
+            <a:lumOff val="85000"/>
+          </a:schemeClr>
+        </a:solidFill>
+        <a:round/>
+      </a:ln>
+    </cs:spPr>
+    <cs:defRPr sz="900" kern="1200"/>
+  </cs:categoryAxis>
+  <cs:chartArea mods="allowNoFillOverride allowNoLineOverride">
+    <cs:lnRef idx="0"/>
+    <cs:fillRef idx="0"/>
+    <cs:effectRef idx="0"/>
+    <cs:fontRef idx="minor">
+      <a:schemeClr val="tx1"/>
+    </cs:fontRef>
+    <cs:spPr>
+      <a:solidFill>
+        <a:schemeClr val="bg1"/>
+      </a:solidFill>
+      <a:ln w="9525" cap="flat" cmpd="sng" algn="ctr">
+        <a:solidFill>
+          <a:schemeClr val="tx1">
+            <a:lumMod val="15000"/>
+            <a:lumOff val="85000"/>
+          </a:schemeClr>
+        </a:solidFill>
+        <a:round/>
+      </a:ln>
+    </cs:spPr>
+    <cs:defRPr sz="1000" kern="1200"/>
+  </cs:chartArea>
+  <cs:dataLabel>
+    <cs:lnRef idx="0"/>
+    <cs:fillRef idx="0"/>
+    <cs:effectRef idx="0"/>
+    <cs:fontRef idx="minor">
+      <a:schemeClr val="tx1">
+        <a:lumMod val="75000"/>
+        <a:lumOff val="25000"/>
+      </a:schemeClr>
+    </cs:fontRef>
+    <cs:defRPr sz="900" kern="1200"/>
+  </cs:dataLabel>
+  <cs:dataLabelCallout>
+    <cs:lnRef idx="0"/>
+    <cs:fillRef idx="0"/>
+    <cs:effectRef idx="0"/>
+    <cs:fontRef idx="minor">
+      <a:schemeClr val="dk1">
+        <a:lumMod val="65000"/>
+        <a:lumOff val="35000"/>
+      </a:schemeClr>
+    </cs:fontRef>
+    <cs:spPr>
+      <a:solidFill>
+        <a:schemeClr val="lt1"/>
+      </a:solidFill>
+      <a:ln>
+        <a:solidFill>
+          <a:schemeClr val="dk1">
+            <a:lumMod val="25000"/>
+            <a:lumOff val="75000"/>
+          </a:schemeClr>
+        </a:solidFill>
+      </a:ln>
+    </cs:spPr>
+    <cs:defRPr sz="900" kern="1200"/>
+    <cs:bodyPr rot="0" spcFirstLastPara="1" vertOverflow="clip" horzOverflow="clip" vert="horz" wrap="square" lIns="36576" tIns="18288" rIns="36576" bIns="18288" anchor="ctr" anchorCtr="1">
+      <a:spAutoFit/>
+    </cs:bodyPr>
+  </cs:dataLabelCallout>
+  <cs:dataPoint>
+    <cs:lnRef idx="0"/>
+    <cs:fillRef idx="1">
+      <cs:styleClr val="auto"/>
+    </cs:fillRef>
+    <cs:effectRef idx="0"/>
+    <cs:fontRef idx="minor">
+      <a:schemeClr val="tx1"/>
+    </cs:fontRef>
+  </cs:dataPoint>
+  <cs:dataPoint3D>
+    <cs:lnRef idx="0"/>
+    <cs:fillRef idx="1">
+      <cs:styleClr val="auto"/>
+    </cs:fillRef>
+    <cs:effectRef idx="0"/>
+    <cs:fontRef idx="minor">
+      <a:schemeClr val="tx1"/>
+    </cs:fontRef>
+  </cs:dataPoint3D>
+  <cs:dataPointLine>
+    <cs:lnRef idx="0">
+      <cs:styleClr val="auto"/>
+    </cs:lnRef>
+    <cs:fillRef idx="1"/>
+    <cs:effectRef idx="0"/>
+    <cs:fontRef idx="minor">
+      <a:schemeClr val="tx1"/>
+    </cs:fontRef>
+    <cs:spPr>
+      <a:ln w="28575" cap="rnd">
+        <a:solidFill>
+          <a:schemeClr val="phClr"/>
+        </a:solidFill>
+        <a:round/>
+      </a:ln>
+    </cs:spPr>
+  </cs:dataPointLine>
+  <cs:dataPointMarker>
+    <cs:lnRef idx="0">
+      <cs:styleClr val="auto"/>
+    </cs:lnRef>
+    <cs:fillRef idx="1">
+      <cs:styleClr val="auto"/>
+    </cs:fillRef>
+    <cs:effectRef idx="0"/>
+    <cs:fontRef idx="minor">
+      <a:schemeClr val="tx1"/>
+    </cs:fontRef>
+    <cs:spPr>
+      <a:ln w="9525">
+        <a:solidFill>
+          <a:schemeClr val="phClr"/>
+        </a:solidFill>
+      </a:ln>
+    </cs:spPr>
+  </cs:dataPointMarker>
+  <cs:dataPointMarkerLayout symbol="circle" size="5"/>
+  <cs:dataPointWireframe>
+    <cs:lnRef idx="0">
+      <cs:styleClr val="auto"/>
+    </cs:lnRef>
+    <cs:fillRef idx="1"/>
+    <cs:effectRef idx="0"/>
+    <cs:fontRef idx="minor">
+      <a:schemeClr val="tx1"/>
+    </cs:fontRef>
+    <cs:spPr>
+      <a:ln w="9525" cap="rnd">
+        <a:solidFill>
+          <a:schemeClr val="phClr"/>
+        </a:solidFill>
+        <a:round/>
+      </a:ln>
+    </cs:spPr>
+  </cs:dataPointWireframe>
+  <cs:dataTable>
+    <cs:lnRef idx="0"/>
+    <cs:fillRef idx="0"/>
+    <cs:effectRef idx="0"/>
+    <cs:fontRef idx="minor">
+      <a:schemeClr val="tx1">
+        <a:lumMod val="65000"/>
+        <a:lumOff val="35000"/>
+      </a:schemeClr>
+    </cs:fontRef>
+    <cs:spPr>
+      <a:noFill/>
+      <a:ln w="9525" cap="flat" cmpd="sng" algn="ctr">
+        <a:solidFill>
+          <a:schemeClr val="tx1">
+            <a:lumMod val="15000"/>
+            <a:lumOff val="85000"/>
+          </a:schemeClr>
+        </a:solidFill>
+        <a:round/>
+      </a:ln>
+    </cs:spPr>
+    <cs:defRPr sz="900" kern="1200"/>
+  </cs:dataTable>
+  <cs:downBar>
+    <cs:lnRef idx="0"/>
+    <cs:fillRef idx="0"/>
+    <cs:effectRef idx="0"/>
+    <cs:fontRef idx="minor">
+      <a:schemeClr val="dk1"/>
+    </cs:fontRef>
+    <cs:spPr>
+      <a:solidFill>
+        <a:schemeClr val="dk1">
+          <a:lumMod val="65000"/>
+          <a:lumOff val="35000"/>
+        </a:schemeClr>
+      </a:solidFill>
+      <a:ln w="9525">
+        <a:solidFill>
+          <a:schemeClr val="tx1">
+            <a:lumMod val="65000"/>
+            <a:lumOff val="35000"/>
+          </a:schemeClr>
+        </a:solidFill>
+      </a:ln>
+    </cs:spPr>
+  </cs:downBar>
+  <cs:dropLine>
+    <cs:lnRef idx="0"/>
+    <cs:fillRef idx="0"/>
+    <cs:effectRef idx="0"/>
+    <cs:fontRef idx="minor">
+      <a:schemeClr val="tx1"/>
+    </cs:fontRef>
+    <cs:spPr>
+      <a:ln w="9525" cap="flat" cmpd="sng" algn="ctr">
+        <a:solidFill>
+          <a:schemeClr val="tx1">
+            <a:lumMod val="35000"/>
+            <a:lumOff val="65000"/>
+          </a:schemeClr>
+        </a:solidFill>
+        <a:round/>
+      </a:ln>
+    </cs:spPr>
+  </cs:dropLine>
+  <cs:errorBar>
+    <cs:lnRef idx="0"/>
+    <cs:fillRef idx="0"/>
+    <cs:effectRef idx="0"/>
+    <cs:fontRef idx="minor">
+      <a:schemeClr val="tx1"/>
+    </cs:fontRef>
+    <cs:spPr>
+      <a:ln w="9525" cap="flat" cmpd="sng" algn="ctr">
+        <a:solidFill>
+          <a:schemeClr val="tx1">
+            <a:lumMod val="65000"/>
+            <a:lumOff val="35000"/>
+          </a:schemeClr>
+        </a:solidFill>
+        <a:round/>
+      </a:ln>
+    </cs:spPr>
+  </cs:errorBar>
+  <cs:floor>
+    <cs:lnRef idx="0"/>
+    <cs:fillRef idx="0"/>
+    <cs:effectRef idx="0"/>
+    <cs:fontRef idx="minor">
+      <a:schemeClr val="tx1"/>
+    </cs:fontRef>
+    <cs:spPr>
+      <a:noFill/>
+      <a:ln>
+        <a:noFill/>
+      </a:ln>
+    </cs:spPr>
+  </cs:floor>
+  <cs:gridlineMajor>
+    <cs:lnRef idx="0"/>
+    <cs:fillRef idx="0"/>
+    <cs:effectRef idx="0"/>
+    <cs:fontRef idx="minor">
+      <a:schemeClr val="tx1"/>
+    </cs:fontRef>
+    <cs:spPr>
+      <a:ln w="9525" cap="flat" cmpd="sng" algn="ctr">
+        <a:solidFill>
+          <a:schemeClr val="tx1">
+            <a:lumMod val="15000"/>
+            <a:lumOff val="85000"/>
+          </a:schemeClr>
+        </a:solidFill>
+        <a:round/>
+      </a:ln>
+    </cs:spPr>
+  </cs:gridlineMajor>
+  <cs:gridlineMinor>
+    <cs:lnRef idx="0"/>
+    <cs:fillRef idx="0"/>
+    <cs:effectRef idx="0"/>
+    <cs:fontRef idx="minor">
+      <a:schemeClr val="tx1"/>
+    </cs:fontRef>
+    <cs:spPr>
+      <a:ln w="9525" cap="flat" cmpd="sng" algn="ctr">
+        <a:solidFill>
+          <a:schemeClr val="tx1">
+            <a:lumMod val="5000"/>
+            <a:lumOff val="95000"/>
+          </a:schemeClr>
+        </a:solidFill>
+        <a:round/>
+      </a:ln>
+    </cs:spPr>
+  </cs:gridlineMinor>
+  <cs:hiLoLine>
+    <cs:lnRef idx="0"/>
+    <cs:fillRef idx="0"/>
+    <cs:effectRef idx="0"/>
+    <cs:fontRef idx="minor">
+      <a:schemeClr val="tx1"/>
+    </cs:fontRef>
+    <cs:spPr>
+      <a:ln w="9525" cap="flat" cmpd="sng" algn="ctr">
+        <a:solidFill>
+          <a:schemeClr val="tx1">
+            <a:lumMod val="75000"/>
+            <a:lumOff val="25000"/>
+          </a:schemeClr>
+        </a:solidFill>
+        <a:round/>
+      </a:ln>
+    </cs:spPr>
+  </cs:hiLoLine>
+  <cs:leaderLine>
+    <cs:lnRef idx="0"/>
+    <cs:fillRef idx="0"/>
+    <cs:effectRef idx="0"/>
+    <cs:fontRef idx="minor">
+      <a:schemeClr val="tx1"/>
+    </cs:fontRef>
+    <cs:spPr>
+      <a:ln w="9525" cap="flat" cmpd="sng" algn="ctr">
+        <a:solidFill>
+          <a:schemeClr val="tx1">
+            <a:lumMod val="35000"/>
+            <a:lumOff val="65000"/>
+          </a:schemeClr>
+        </a:solidFill>
+        <a:round/>
+      </a:ln>
+    </cs:spPr>
+  </cs:leaderLine>
+  <cs:legend>
+    <cs:lnRef idx="0"/>
+    <cs:fillRef idx="0"/>
+    <cs:effectRef idx="0"/>
+    <cs:fontRef idx="minor">
+      <a:schemeClr val="tx1">
+        <a:lumMod val="65000"/>
+        <a:lumOff val="35000"/>
+      </a:schemeClr>
+    </cs:fontRef>
+    <cs:defRPr sz="900" kern="1200"/>
+  </cs:legend>
+  <cs:plotArea mods="allowNoFillOverride allowNoLineOverride">
+    <cs:lnRef idx="0"/>
+    <cs:fillRef idx="0"/>
+    <cs:effectRef idx="0"/>
+    <cs:fontRef idx="minor">
+      <a:schemeClr val="tx1"/>
+    </cs:fontRef>
+  </cs:plotArea>
+  <cs:plotArea3D mods="allowNoFillOverride allowNoLineOverride">
+    <cs:lnRef idx="0"/>
+    <cs:fillRef idx="0"/>
+    <cs:effectRef idx="0"/>
+    <cs:fontRef idx="minor">
+      <a:schemeClr val="tx1"/>
+    </cs:fontRef>
+  </cs:plotArea3D>
+  <cs:seriesAxis>
+    <cs:lnRef idx="0"/>
+    <cs:fillRef idx="0"/>
+    <cs:effectRef idx="0"/>
+    <cs:fontRef idx="minor">
+      <a:schemeClr val="tx1">
+        <a:lumMod val="65000"/>
+        <a:lumOff val="35000"/>
+      </a:schemeClr>
+    </cs:fontRef>
+    <cs:defRPr sz="900" kern="1200"/>
+  </cs:seriesAxis>
+  <cs:seriesLine>
+    <cs:lnRef idx="0"/>
+    <cs:fillRef idx="0"/>
+    <cs:effectRef idx="0"/>
+    <cs:fontRef idx="minor">
+      <a:schemeClr val="tx1"/>
+    </cs:fontRef>
+    <cs:spPr>
+      <a:ln w="9525" cap="flat" cmpd="sng" algn="ctr">
+        <a:solidFill>
+          <a:schemeClr val="tx1">
+            <a:lumMod val="35000"/>
+            <a:lumOff val="65000"/>
+          </a:schemeClr>
+        </a:solidFill>
+        <a:round/>
+      </a:ln>
+    </cs:spPr>
+  </cs:seriesLine>
+  <cs:title>
+    <cs:lnRef idx="0"/>
+    <cs:fillRef idx="0"/>
+    <cs:effectRef idx="0"/>
+    <cs:fontRef idx="minor">
+      <a:schemeClr val="tx1">
+        <a:lumMod val="65000"/>
+        <a:lumOff val="35000"/>
+      </a:schemeClr>
+    </cs:fontRef>
+    <cs:defRPr sz="1400" b="0" kern="1200" spc="0" baseline="0"/>
+  </cs:title>
+  <cs:trendline>
+    <cs:lnRef idx="0">
+      <cs:styleClr val="auto"/>
+    </cs:lnRef>
+    <cs:fillRef idx="0"/>
+    <cs:effectRef idx="0"/>
+    <cs:fontRef idx="minor">
+      <a:schemeClr val="tx1"/>
+    </cs:fontRef>
+    <cs:spPr>
+      <a:ln w="19050" cap="rnd">
+        <a:solidFill>
+          <a:schemeClr val="phClr"/>
+        </a:solidFill>
+        <a:prstDash val="sysDot"/>
+      </a:ln>
+    </cs:spPr>
+  </cs:trendline>
+  <cs:trendlineLabel>
+    <cs:lnRef idx="0"/>
+    <cs:fillRef idx="0"/>
+    <cs:effectRef idx="0"/>
+    <cs:fontRef idx="minor">
+      <a:schemeClr val="tx1">
+        <a:lumMod val="65000"/>
+        <a:lumOff val="35000"/>
+      </a:schemeClr>
+    </cs:fontRef>
+    <cs:defRPr sz="900" kern="1200"/>
+  </cs:trendlineLabel>
+  <cs:upBar>
+    <cs:lnRef idx="0"/>
+    <cs:fillRef idx="0"/>
+    <cs:effectRef idx="0"/>
+    <cs:fontRef idx="minor">
+      <a:schemeClr val="dk1"/>
+    </cs:fontRef>
+    <cs:spPr>
+      <a:solidFill>
+        <a:schemeClr val="lt1"/>
+      </a:solidFill>
+      <a:ln w="9525">
+        <a:solidFill>
+          <a:schemeClr val="tx1">
+            <a:lumMod val="15000"/>
+            <a:lumOff val="85000"/>
+          </a:schemeClr>
+        </a:solidFill>
+      </a:ln>
+    </cs:spPr>
+  </cs:upBar>
+  <cs:valueAxis>
+    <cs:lnRef idx="0"/>
+    <cs:fillRef idx="0"/>
+    <cs:effectRef idx="0"/>
+    <cs:fontRef idx="minor">
+      <a:schemeClr val="tx1">
+        <a:lumMod val="65000"/>
+        <a:lumOff val="35000"/>
+      </a:schemeClr>
+    </cs:fontRef>
+    <cs:defRPr sz="900" kern="1200"/>
+  </cs:valueAxis>
+  <cs:wall>
+    <cs:lnRef idx="0"/>
+    <cs:fillRef idx="0"/>
+    <cs:effectRef idx="0"/>
+    <cs:fontRef idx="minor">
+      <a:schemeClr val="tx1"/>
+    </cs:fontRef>
+    <cs:spPr>
+      <a:noFill/>
+      <a:ln>
+        <a:noFill/>
+      </a:ln>
+    </cs:spPr>
+  </cs:wall>
+</cs:chartStyle>
+</file>
+
 <file path=word/theme/theme1.xml><?xml version="1.0" encoding="utf-8"?>
 <a:theme xmlns:a="http://schemas.openxmlformats.org/drawingml/2006/main" name="Тема Office">
   <a:themeElements>
